--- a/法令ファイル/水産資源保護法/水産資源保護法（昭和二十六年法律第三百十三号）.docx
+++ b/法令ファイル/水産資源保護法/水産資源保護法（昭和二十六年法律第三百十三号）.docx
@@ -90,18 +90,12 @@
     </w:p>
     <w:p>
       <w:pPr>
-        <w:pStyle w:val="Heading6"/>
+        <w:pStyle w:val="ListBullet"/>
         <w:ind w:left="880"/>
       </w:pPr>
       <w:r>
         <w:t>一</w:t>
-      </w:r>
-    </w:p>
-    <w:p>
-      <w:pPr>
-        <w:ind w:left="880"/>
-      </w:pPr>
-      <w:r>
+        <w:br/>
         <w:t>水産動植物に有害な物の遺棄又は漏せヽ</w:t>
         <w:br/>
         <w:br/>
@@ -112,35 +106,23 @@
     </w:p>
     <w:p>
       <w:pPr>
-        <w:pStyle w:val="Heading6"/>
+        <w:pStyle w:val="ListBullet"/>
         <w:ind w:left="880"/>
       </w:pPr>
       <w:r>
         <w:t>二</w:t>
-      </w:r>
-    </w:p>
-    <w:p>
-      <w:pPr>
+        <w:br/>
+        <w:t>水産動植物の保護培養に必要な物の採取又は除去に関する制限又は禁止</w:t>
+      </w:r>
+    </w:p>
+    <w:p>
+      <w:pPr>
+        <w:pStyle w:val="ListBullet"/>
         <w:ind w:left="880"/>
       </w:pPr>
       <w:r>
-        <w:t>水産動植物の保護培養に必要な物の採取又は除去に関する制限又は禁止</w:t>
-      </w:r>
-    </w:p>
-    <w:p>
-      <w:pPr>
-        <w:pStyle w:val="Heading6"/>
-        <w:ind w:left="880"/>
-      </w:pPr>
-      <w:r>
         <w:t>三</w:t>
-      </w:r>
-    </w:p>
-    <w:p>
-      <w:pPr>
-        <w:ind w:left="880"/>
-      </w:pPr>
-      <w:r>
+        <w:br/>
         <w:t>水産動植物の移植に関する制限又は禁止</w:t>
       </w:r>
     </w:p>
@@ -291,6 +273,8 @@
     <w:p>
       <w:r>
         <w:t>爆発物を使用して水産動植物を採捕してはならない。</w:t>
+        <w:br/>
+        <w:t>ただし、海獣捕獲のためにする場合又は調査研究のため農林水産大臣の許可を受けてする場合は、この限りでない。</w:t>
       </w:r>
     </w:p>
     <w:p>
@@ -306,6 +290,8 @@
         <w:t>水産動植物を麻痺ひ</w:t>
         <w:br/>
         <w:t>させ、又は死なせる有毒物を使用して、水産動植物を採捕してはならない。</w:t>
+        <w:br/>
+        <w:t>ただし、調査研究のため農林水産大臣の許可を受けてする場合は、この限りでない。</w:t>
       </w:r>
     </w:p>
     <w:p>
@@ -396,69 +382,45 @@
     </w:p>
     <w:p>
       <w:pPr>
-        <w:pStyle w:val="Heading6"/>
+        <w:pStyle w:val="ListBullet"/>
         <w:ind w:left="880"/>
       </w:pPr>
       <w:r>
         <w:t>一</w:t>
-      </w:r>
-    </w:p>
-    <w:p>
-      <w:pPr>
+        <w:br/>
+        <w:t>各漁業者が当該漁業の種類及び水域につき許可を受けている漁船の隻数</w:t>
+      </w:r>
+    </w:p>
+    <w:p>
+      <w:pPr>
+        <w:pStyle w:val="ListBullet"/>
         <w:ind w:left="880"/>
       </w:pPr>
       <w:r>
-        <w:t>各漁業者が当該漁業の種類及び水域につき許可を受けている漁船の隻数</w:t>
-      </w:r>
-    </w:p>
-    <w:p>
-      <w:pPr>
-        <w:pStyle w:val="Heading6"/>
+        <w:t>二</w:t>
+        <w:br/>
+        <w:t>当該漁業に従事する漁船の航海度数、主たる操業の場所、操業日数、網入数、漁獲数量その他の操業状況</w:t>
+      </w:r>
+    </w:p>
+    <w:p>
+      <w:pPr>
+        <w:pStyle w:val="ListBullet"/>
         <w:ind w:left="880"/>
       </w:pPr>
       <w:r>
-        <w:t>二</w:t>
-      </w:r>
-    </w:p>
-    <w:p>
-      <w:pPr>
+        <w:t>三</w:t>
+        <w:br/>
+        <w:t>賃金その他の給与等の労働条件</w:t>
+      </w:r>
+    </w:p>
+    <w:p>
+      <w:pPr>
+        <w:pStyle w:val="ListBullet"/>
         <w:ind w:left="880"/>
       </w:pPr>
       <w:r>
-        <w:t>当該漁業に従事する漁船の航海度数、主たる操業の場所、操業日数、網入数、漁獲数量その他の操業状況</w:t>
-      </w:r>
-    </w:p>
-    <w:p>
-      <w:pPr>
-        <w:pStyle w:val="Heading6"/>
-        <w:ind w:left="880"/>
-      </w:pPr>
-      <w:r>
-        <w:t>三</w:t>
-      </w:r>
-    </w:p>
-    <w:p>
-      <w:pPr>
-        <w:ind w:left="880"/>
-      </w:pPr>
-      <w:r>
-        <w:t>賃金その他の給与等の労働条件</w:t>
-      </w:r>
-    </w:p>
-    <w:p>
-      <w:pPr>
-        <w:pStyle w:val="Heading6"/>
-        <w:ind w:left="880"/>
-      </w:pPr>
-      <w:r>
         <w:t>四</w:t>
-      </w:r>
-    </w:p>
-    <w:p>
-      <w:pPr>
-        <w:ind w:left="880"/>
-      </w:pPr>
-      <w:r>
+        <w:br/>
         <w:t>各漁業者の経済が当該漁業に依存する程度</w:t>
       </w:r>
     </w:p>
@@ -715,35 +677,23 @@
     </w:p>
     <w:p>
       <w:pPr>
-        <w:pStyle w:val="Heading6"/>
+        <w:pStyle w:val="ListBullet"/>
         <w:ind w:left="880"/>
       </w:pPr>
       <w:r>
         <w:t>一</w:t>
-      </w:r>
-    </w:p>
-    <w:p>
-      <w:pPr>
+        <w:br/>
+        <w:t>前項の検査証明書又はその写しにより輸入防疫対象疾病の病原体を広げるおそれがないと認められるとき。</w:t>
+      </w:r>
+    </w:p>
+    <w:p>
+      <w:pPr>
+        <w:pStyle w:val="ListBullet"/>
         <w:ind w:left="880"/>
       </w:pPr>
       <w:r>
-        <w:t>前項の検査証明書又はその写しにより輸入防疫対象疾病の病原体を広げるおそれがないと認められるとき。</w:t>
-      </w:r>
-    </w:p>
-    <w:p>
-      <w:pPr>
-        <w:pStyle w:val="Heading6"/>
-        <w:ind w:left="880"/>
-      </w:pPr>
-      <w:r>
         <w:t>二</w:t>
-      </w:r>
-    </w:p>
-    <w:p>
-      <w:pPr>
-        <w:ind w:left="880"/>
-      </w:pPr>
-      <w:r>
+        <w:br/>
         <w:t>次条第一項の規定による命令に係る措置が実施されることにより輸入防疫対象疾病の病原体を広げるおそれがなくなると認められるとき。</w:t>
       </w:r>
     </w:p>
@@ -1082,52 +1032,34 @@
     </w:p>
     <w:p>
       <w:pPr>
-        <w:pStyle w:val="Heading6"/>
+        <w:pStyle w:val="ListBullet"/>
         <w:ind w:left="880"/>
       </w:pPr>
       <w:r>
         <w:t>一</w:t>
-      </w:r>
-    </w:p>
-    <w:p>
-      <w:pPr>
+        <w:br/>
+        <w:t>増殖すべき水産動植物の種類並びにその増殖の方法及び増殖施設の概要</w:t>
+      </w:r>
+    </w:p>
+    <w:p>
+      <w:pPr>
+        <w:pStyle w:val="ListBullet"/>
         <w:ind w:left="880"/>
       </w:pPr>
       <w:r>
-        <w:t>増殖すべき水産動植物の種類並びにその増殖の方法及び増殖施設の概要</w:t>
-      </w:r>
-    </w:p>
-    <w:p>
-      <w:pPr>
-        <w:pStyle w:val="Heading6"/>
+        <w:t>二</w:t>
+        <w:br/>
+        <w:t>採捕を制限し、又は禁止する水産動植物の種類及びその制限又は禁止の内容</w:t>
+      </w:r>
+    </w:p>
+    <w:p>
+      <w:pPr>
+        <w:pStyle w:val="ListBullet"/>
         <w:ind w:left="880"/>
       </w:pPr>
       <w:r>
-        <w:t>二</w:t>
-      </w:r>
-    </w:p>
-    <w:p>
-      <w:pPr>
-        <w:ind w:left="880"/>
-      </w:pPr>
-      <w:r>
-        <w:t>採捕を制限し、又は禁止する水産動植物の種類及びその制限又は禁止の内容</w:t>
-      </w:r>
-    </w:p>
-    <w:p>
-      <w:pPr>
-        <w:pStyle w:val="Heading6"/>
-        <w:ind w:left="880"/>
-      </w:pPr>
-      <w:r>
         <w:t>三</w:t>
-      </w:r>
-    </w:p>
-    <w:p>
-      <w:pPr>
-        <w:ind w:left="880"/>
-      </w:pPr>
-      <w:r>
+        <w:br/>
         <w:t>制限し、又は禁止する漁具又は漁船及びその制限又は禁止の内容</w:t>
       </w:r>
     </w:p>
@@ -1180,6 +1112,8 @@
       </w:pPr>
       <w:r>
         <w:t>農林水産大臣は、水産動植物の保護培養のため特に必要があると認めるときは、都道府県知事に対し、その管理する保護水面の管理計画を変更すべきことを指示することができる。</w:t>
+        <w:br/>
+        <w:t>この場合には、第十八条第五項及び第六項の規定を準用する。</w:t>
       </w:r>
     </w:p>
     <w:p>
@@ -1521,6 +1455,8 @@
       </w:pPr>
       <w:r>
         <w:t>農林水産大臣は、第一項の規定により除害工事を命じたときは、その工作物について権利を有する者に対し、相当の補償をしなければならない。</w:t>
+        <w:br/>
+        <w:t>ただし、第二十五条第二項の規定による命令に違反した者に対し、第一項の規定により除害工事を命じた場合においては、その者に対しては、補償しない。</w:t>
       </w:r>
     </w:p>
     <w:p>
@@ -1572,6 +1508,8 @@
       </w:pPr>
       <w:r>
         <w:t>前項の訴えにおいては、国を被告とする。</w:t>
+        <w:br/>
+        <w:t>ただし、第四項の場合においては、申請者又は工作物について権利を有する者を被告とする。</w:t>
       </w:r>
     </w:p>
     <w:p>
@@ -1619,6 +1557,8 @@
     <w:p>
       <w:r>
         <w:t>内水面においては、溯河魚類のうちさけを採捕してはならない。</w:t>
+        <w:br/>
+        <w:t>ただし、漁業の免許を受けた者又は漁業法第百十九条第一項若しくは第二項及びこの法律の第四条第一項の規定に基づく農林水産省令若しくは規則の規定により農林水産大臣若しくは都道府県知事の許可を受けた者が、当該免許又は許可に基づいて採捕する場合は、この限りでない。</w:t>
       </w:r>
     </w:p>
     <w:p>
@@ -1653,6 +1593,8 @@
     <w:p>
       <w:r>
         <w:t>農林水産省令で定める水産動植物の種苗を、業として、販売の目的をもつて採捕し、又は生産しようとする者は、農林水産省令の定めるところにより、農林水産大臣にその旨の届出をしなければならない。</w:t>
+        <w:br/>
+        <w:t>その業を廃止したときも、同様とする。</w:t>
       </w:r>
     </w:p>
     <w:p>
@@ -1742,52 +1684,34 @@
     </w:p>
     <w:p>
       <w:pPr>
-        <w:pStyle w:val="Heading6"/>
+        <w:pStyle w:val="ListBullet"/>
         <w:ind w:left="880"/>
       </w:pPr>
       <w:r>
         <w:t>一</w:t>
-      </w:r>
-    </w:p>
-    <w:p>
-      <w:pPr>
+        <w:br/>
+        <w:t>都道府県知事が管理計画に基づいて行う保護水面の管理に要する費用</w:t>
+      </w:r>
+    </w:p>
+    <w:p>
+      <w:pPr>
+        <w:pStyle w:val="ListBullet"/>
         <w:ind w:left="880"/>
       </w:pPr>
       <w:r>
-        <w:t>都道府県知事が管理計画に基づいて行う保護水面の管理に要する費用</w:t>
-      </w:r>
-    </w:p>
-    <w:p>
-      <w:pPr>
-        <w:pStyle w:val="Heading6"/>
+        <w:t>二</w:t>
+        <w:br/>
+        <w:t>溯河魚類の通路となつている水面に設置した工作物の所有者又は占有者（第二十七条第一項の規定による除害工事の命令を受けた者を除く。）が、当該水面において、第二十六条第二項に規定する施設を設置し、又は改修するのに要する費用</w:t>
+      </w:r>
+    </w:p>
+    <w:p>
+      <w:pPr>
+        <w:pStyle w:val="ListBullet"/>
         <w:ind w:left="880"/>
       </w:pPr>
       <w:r>
-        <w:t>二</w:t>
-      </w:r>
-    </w:p>
-    <w:p>
-      <w:pPr>
-        <w:ind w:left="880"/>
-      </w:pPr>
-      <w:r>
-        <w:t>溯河魚類の通路となつている水面に設置した工作物の所有者又は占有者（第二十七条第一項の規定による除害工事の命令を受けた者を除く。）が、当該水面において、第二十六条第二項に規定する施設を設置し、又は改修するのに要する費用</w:t>
-      </w:r>
-    </w:p>
-    <w:p>
-      <w:pPr>
-        <w:pStyle w:val="Heading6"/>
-        <w:ind w:left="880"/>
-      </w:pPr>
-      <w:r>
         <w:t>三</w:t>
-      </w:r>
-    </w:p>
-    <w:p>
-      <w:pPr>
-        <w:ind w:left="880"/>
-      </w:pPr>
-      <w:r>
+        <w:br/>
         <w:t>機構以外の者が溯河魚類のうちさけ又はますの人工ふ化放流事業を行うのに要する費用</w:t>
       </w:r>
     </w:p>
@@ -1943,70 +1867,131 @@
     </w:p>
     <w:p>
       <w:pPr>
-        <w:pStyle w:val="Heading6"/>
+        <w:pStyle w:val="ListBullet"/>
         <w:ind w:left="880"/>
       </w:pPr>
       <w:r>
         <w:t>一</w:t>
-      </w:r>
-    </w:p>
-    <w:p>
-      <w:pPr>
+        <w:br/>
+        <w:t>第十四条第一項、第十五条又は第二十七条第一項の規定による命令に違反した者</w:t>
+      </w:r>
+    </w:p>
+    <w:p>
+      <w:pPr>
+        <w:pStyle w:val="ListBullet"/>
         <w:ind w:left="880"/>
       </w:pPr>
       <w:r>
-        <w:t>第十四条第一項、第十五条又は第二十七条第一項の規定による命令に違反した者</w:t>
-      </w:r>
-    </w:p>
-    <w:p>
-      <w:pPr>
-        <w:pStyle w:val="Heading6"/>
+        <w:t>二</w:t>
+        <w:br/>
+        <w:t>第十四条第二項若しくは第三項又は第二十八条の規定に違反した者</w:t>
+      </w:r>
+    </w:p>
+    <w:p>
+      <w:pPr>
+        <w:pStyle w:val="ListBullet"/>
         <w:ind w:left="880"/>
       </w:pPr>
       <w:r>
+        <w:t>三</w:t>
+        <w:br/>
+        <w:t>第二十二条第一項の許可を受けないで、同項の工事をした者</w:t>
+      </w:r>
+    </w:p>
+    <w:p>
+      <w:pPr>
+        <w:pStyle w:val="ListBullet"/>
+        <w:ind w:left="880"/>
+      </w:pPr>
+      <w:r>
+        <w:t>四</w:t>
+        <w:br/>
+        <w:t>第二十六条第一項又は第二項の規定による制限又は禁止に違反した者</w:t>
+      </w:r>
+    </w:p>
+    <w:p>
+      <w:pPr>
+        <w:pStyle w:val="Heading4"/>
+      </w:pPr>
+      <w:r>
+        <w:t>第四十四条</w:t>
+      </w:r>
+    </w:p>
+    <w:p>
+      <w:r>
+        <w:t>第四十一条又は前条第二号（第二十八条に係る部分に限る。）の場合において、犯人が所有し、又は所持する漁獲物、漁船又は漁具その他水産動植物の採捕の用に供される物は、没収することができる。</w:t>
+        <w:br/>
+        <w:t>ただし、犯人が所有していたこれらの物件の全部又は一部を没収することができないときは、その価額を追徴することができる。</w:t>
+      </w:r>
+    </w:p>
+    <w:p>
+      <w:pPr>
+        <w:pStyle w:val="Heading4"/>
+      </w:pPr>
+      <w:r>
+        <w:t>第四十五条</w:t>
+      </w:r>
+    </w:p>
+    <w:p>
+      <w:r>
+        <w:t>第四十一条から第四十三条までの罪を犯した者には、情状により、懲役及び罰金を併科することができる。</w:t>
+      </w:r>
+    </w:p>
+    <w:p>
+      <w:pPr>
+        <w:pStyle w:val="Heading4"/>
+      </w:pPr>
+      <w:r>
+        <w:t>第四十六条</w:t>
+      </w:r>
+    </w:p>
+    <w:p>
+      <w:r>
+        <w:t>次の各号のいずれかに該当する者は、六月以下の懲役又は三十万円以下の罰金に処する。</w:t>
+      </w:r>
+    </w:p>
+    <w:p>
+      <w:pPr>
+        <w:pStyle w:val="ListBullet"/>
+        <w:ind w:left="880"/>
+      </w:pPr>
+      <w:r>
+        <w:t>一</w:t>
+        <w:br/>
+        <w:t>第十六条第一項の規定による報告をせず、若しくは虚偽の報告をし、又は同項の規定による検査を拒み、妨げ、若しくは忌避した者</w:t>
+      </w:r>
+    </w:p>
+    <w:p>
+      <w:pPr>
+        <w:pStyle w:val="ListBullet"/>
+        <w:ind w:left="880"/>
+      </w:pPr>
+      <w:r>
         <w:t>二</w:t>
-      </w:r>
-    </w:p>
-    <w:p>
-      <w:pPr>
+        <w:br/>
+        <w:t>第二十六条第三項の規定に違反した者</w:t>
+      </w:r>
+    </w:p>
+    <w:p>
+      <w:pPr>
+        <w:pStyle w:val="ListBullet"/>
         <w:ind w:left="880"/>
       </w:pPr>
       <w:r>
-        <w:t>第十四条第二項若しくは第三項又は第二十八条の規定に違反した者</w:t>
-      </w:r>
-    </w:p>
-    <w:p>
-      <w:pPr>
-        <w:pStyle w:val="Heading6"/>
+        <w:t>三</w:t>
+        <w:br/>
+        <w:t>第三十条の規定による届出をせず、又は虚偽の届出をした者</w:t>
+      </w:r>
+    </w:p>
+    <w:p>
+      <w:pPr>
+        <w:pStyle w:val="ListBullet"/>
         <w:ind w:left="880"/>
       </w:pPr>
       <w:r>
-        <w:t>三</w:t>
-      </w:r>
-    </w:p>
-    <w:p>
-      <w:pPr>
-        <w:ind w:left="880"/>
-      </w:pPr>
-      <w:r>
-        <w:t>第二十二条第一項の許可を受けないで、同項の工事をした者</w:t>
-      </w:r>
-    </w:p>
-    <w:p>
-      <w:pPr>
-        <w:pStyle w:val="Heading6"/>
-        <w:ind w:left="880"/>
-      </w:pPr>
-      <w:r>
         <w:t>四</w:t>
-      </w:r>
-    </w:p>
-    <w:p>
-      <w:pPr>
-        <w:ind w:left="880"/>
-      </w:pPr>
-      <w:r>
-        <w:t>第二十六条第一項又は第二項の規定による制限又は禁止に違反した者</w:t>
+        <w:br/>
+        <w:t>第三十三条第一項の規定による報告をせず、又は虚偽の報告をした者</w:t>
       </w:r>
     </w:p>
     <w:p>
@@ -2014,113 +1999,6 @@
         <w:pStyle w:val="Heading4"/>
       </w:pPr>
       <w:r>
-        <w:t>第四十四条</w:t>
-      </w:r>
-    </w:p>
-    <w:p>
-      <w:r>
-        <w:t>第四十一条又は前条第二号（第二十八条に係る部分に限る。）の場合において、犯人が所有し、又は所持する漁獲物、漁船又は漁具その他水産動植物の採捕の用に供される物は、没収することができる。</w:t>
-      </w:r>
-    </w:p>
-    <w:p>
-      <w:pPr>
-        <w:pStyle w:val="Heading4"/>
-      </w:pPr>
-      <w:r>
-        <w:t>第四十五条</w:t>
-      </w:r>
-    </w:p>
-    <w:p>
-      <w:r>
-        <w:t>第四十一条から第四十三条までの罪を犯した者には、情状により、懲役及び罰金を併科することができる。</w:t>
-      </w:r>
-    </w:p>
-    <w:p>
-      <w:pPr>
-        <w:pStyle w:val="Heading4"/>
-      </w:pPr>
-      <w:r>
-        <w:t>第四十六条</w:t>
-      </w:r>
-    </w:p>
-    <w:p>
-      <w:r>
-        <w:t>次の各号のいずれかに該当する者は、六月以下の懲役又は三十万円以下の罰金に処する。</w:t>
-      </w:r>
-    </w:p>
-    <w:p>
-      <w:pPr>
-        <w:pStyle w:val="Heading6"/>
-        <w:ind w:left="880"/>
-      </w:pPr>
-      <w:r>
-        <w:t>一</w:t>
-      </w:r>
-    </w:p>
-    <w:p>
-      <w:pPr>
-        <w:ind w:left="880"/>
-      </w:pPr>
-      <w:r>
-        <w:t>第十六条第一項の規定による報告をせず、若しくは虚偽の報告をし、又は同項の規定による検査を拒み、妨げ、若しくは忌避した者</w:t>
-      </w:r>
-    </w:p>
-    <w:p>
-      <w:pPr>
-        <w:pStyle w:val="Heading6"/>
-        <w:ind w:left="880"/>
-      </w:pPr>
-      <w:r>
-        <w:t>二</w:t>
-      </w:r>
-    </w:p>
-    <w:p>
-      <w:pPr>
-        <w:ind w:left="880"/>
-      </w:pPr>
-      <w:r>
-        <w:t>第二十六条第三項の規定に違反した者</w:t>
-      </w:r>
-    </w:p>
-    <w:p>
-      <w:pPr>
-        <w:pStyle w:val="Heading6"/>
-        <w:ind w:left="880"/>
-      </w:pPr>
-      <w:r>
-        <w:t>三</w:t>
-      </w:r>
-    </w:p>
-    <w:p>
-      <w:pPr>
-        <w:ind w:left="880"/>
-      </w:pPr>
-      <w:r>
-        <w:t>第三十条の規定による届出をせず、又は虚偽の届出をした者</w:t>
-      </w:r>
-    </w:p>
-    <w:p>
-      <w:pPr>
-        <w:pStyle w:val="Heading6"/>
-        <w:ind w:left="880"/>
-      </w:pPr>
-      <w:r>
-        <w:t>四</w:t>
-      </w:r>
-    </w:p>
-    <w:p>
-      <w:pPr>
-        <w:ind w:left="880"/>
-      </w:pPr>
-      <w:r>
-        <w:t>第三十三条第一項の規定による報告をせず、又は虚偽の報告をした者</w:t>
-      </w:r>
-    </w:p>
-    <w:p>
-      <w:pPr>
-        <w:pStyle w:val="Heading4"/>
-      </w:pPr>
-      <w:r>
         <w:t>第四十七条</w:t>
       </w:r>
     </w:p>
@@ -2140,11 +2018,6 @@
       </w:pPr>
       <w:r>
         <w:t>附　則</w:t>
-      </w:r>
-    </w:p>
-    <w:p>
-      <w:r>
-        <w:t>この法律施行の期日は、公布の日から起算して六箇月をこえない期間内において、政令で定める。</w:t>
       </w:r>
     </w:p>
     <w:p>
@@ -2153,7 +2026,7 @@
         <w:ind w:left="440"/>
       </w:pPr>
       <w:r>
-        <w:t>５</w:t>
+        <w:t>１</w:t>
       </w:r>
     </w:p>
     <w:p>
@@ -2161,7 +2034,9 @@
         <w:ind w:left="440"/>
       </w:pPr>
       <w:r>
-        <w:t>改正前の漁業法第六十五条第一項の規定に基いて農林水産大臣又は都道府県知事が定めた省令又は規則でこの法律施行の際現に効力を有するもののうち、改正前の漁業法第六十五条第一項第一号から第三号までに掲げる事項に関するものは第四条及び改正後の漁業法第六十五条第一項の規定に基いて、改正前の漁業法第六十五条第一項第五号から第七号までに掲げる事項に関するものは第四条の規定に基いて定められたものとみなす。</w:t>
+        <w:t>この法律施行の期日は、公布の日から起算して六箇月をこえない期間内において、政令で定める。</w:t>
+        <w:br/>
+        <w:t>但し、第二十四条、第三十二条、第三十四条及び第三十七条第三号の規定並びに第三十九条及び第四十一条の規定中第三十七条第三号の違反行為に関する部分の施行期日は、昭和二十七年四月一日以後でなければならない。</w:t>
       </w:r>
     </w:p>
     <w:p>
@@ -2170,7 +2045,7 @@
         <w:ind w:left="440"/>
       </w:pPr>
       <w:r>
-        <w:t>６</w:t>
+        <w:t>５</w:t>
       </w:r>
     </w:p>
     <w:p>
@@ -2178,7 +2053,7 @@
         <w:ind w:left="440"/>
       </w:pPr>
       <w:r>
-        <w:t>水産資源枯渇防止法（昭和二十五年法律第百七十一号）は、廃止する。</w:t>
+        <w:t>改正前の漁業法第六十五条第一項の規定に基いて農林水産大臣又は都道府県知事が定めた省令又は規則でこの法律施行の際現に効力を有するもののうち、改正前の漁業法第六十五条第一項第一号から第三号までに掲げる事項に関するものは第四条及び改正後の漁業法第六十五条第一項の規定に基いて、改正前の漁業法第六十五条第一項第五号から第七号までに掲げる事項に関するものは第四条の規定に基いて定められたものとみなす。</w:t>
       </w:r>
     </w:p>
     <w:p>
@@ -2187,7 +2062,7 @@
         <w:ind w:left="440"/>
       </w:pPr>
       <w:r>
-        <w:t>７</w:t>
+        <w:t>６</w:t>
       </w:r>
     </w:p>
     <w:p>
@@ -2195,43 +2070,7 @@
         <w:ind w:left="440"/>
       </w:pPr>
       <w:r>
-        <w:t>この法律施行前にした行為に対する罰則の適用については、なお従前の例による。</w:t>
-      </w:r>
-    </w:p>
-    <w:p>
-      <w:r>
-        <w:br w:type="page"/>
-      </w:r>
-    </w:p>
-    <w:p>
-      <w:pPr>
-        <w:pStyle w:val="Heading1"/>
-      </w:pPr>
-      <w:r>
-        <w:t>附　則（昭和二七年六月一四日法律第一九六号）</w:t>
-      </w:r>
-    </w:p>
-    <w:p>
-      <w:r>
-        <w:t>この法律は、水産資源保護法施行の日から施行する。</w:t>
-      </w:r>
-    </w:p>
-    <w:p>
-      <w:r>
-        <w:br w:type="page"/>
-      </w:r>
-    </w:p>
-    <w:p>
-      <w:pPr>
-        <w:pStyle w:val="Heading1"/>
-      </w:pPr>
-      <w:r>
-        <w:t>附　則（昭和二八年八月一五日法律第二一三号）</w:t>
-      </w:r>
-    </w:p>
-    <w:p>
-      <w:r>
-        <w:t>この法律は、昭和二十八年九月一日から施行する。</w:t>
+        <w:t>水産資源枯渇防止法（昭和二十五年法律第百七十一号）は、廃止する。</w:t>
       </w:r>
     </w:p>
     <w:p>
@@ -2240,7 +2079,7 @@
         <w:ind w:left="440"/>
       </w:pPr>
       <w:r>
-        <w:t>２</w:t>
+        <w:t>７</w:t>
       </w:r>
     </w:p>
     <w:p>
@@ -2248,7 +2087,7 @@
         <w:ind w:left="440"/>
       </w:pPr>
       <w:r>
-        <w:t>この法律施行前従前の法令の規定によりなされた許可、認可その他の処分又は申請、届出その他の手続は、それぞれ改正後の相当規定に基いてなされた処分又は手続とみなす。</w:t>
+        <w:t>この法律施行前にした行為に対する罰則の適用については、なお従前の例による。</w:t>
       </w:r>
     </w:p>
     <w:p>
@@ -2261,12 +2100,25 @@
         <w:pStyle w:val="Heading1"/>
       </w:pPr>
       <w:r>
-        <w:t>附　則（昭和三七年五月一六日法律第一四〇号）</w:t>
-      </w:r>
-    </w:p>
-    <w:p>
-      <w:r>
-        <w:t>この法律は、昭和三十七年十月一日から施行する。</w:t>
+        <w:t>附則（昭和二七年六月一四日法律第一九六号）</w:t>
+      </w:r>
+    </w:p>
+    <w:p>
+      <w:r>
+        <w:t>この法律は、水産資源保護法施行の日から施行する。</w:t>
+      </w:r>
+    </w:p>
+    <w:p>
+      <w:r>
+        <w:br w:type="page"/>
+      </w:r>
+    </w:p>
+    <w:p>
+      <w:pPr>
+        <w:pStyle w:val="Heading1"/>
+      </w:pPr>
+      <w:r>
+        <w:t>附則（昭和二八年八月一五日法律第二一三号）</w:t>
       </w:r>
     </w:p>
     <w:p>
@@ -2275,7 +2127,7 @@
         <w:ind w:left="440"/>
       </w:pPr>
       <w:r>
-        <w:t>２</w:t>
+        <w:t>１</w:t>
       </w:r>
     </w:p>
     <w:p>
@@ -2283,7 +2135,7 @@
         <w:ind w:left="440"/>
       </w:pPr>
       <w:r>
-        <w:t>この法律による改正後の規定は、この附則に特別の定めがある場合を除き、この法律の施行前に生じた事項にも適用する。</w:t>
+        <w:t>この法律は、昭和二十八年九月一日から施行する。</w:t>
       </w:r>
     </w:p>
     <w:p>
@@ -2292,7 +2144,7 @@
         <w:ind w:left="440"/>
       </w:pPr>
       <w:r>
-        <w:t>３</w:t>
+        <w:t>２</w:t>
       </w:r>
     </w:p>
     <w:p>
@@ -2300,7 +2152,20 @@
         <w:ind w:left="440"/>
       </w:pPr>
       <w:r>
-        <w:t>この法律の施行の際現に係属している訴訟については、当該訴訟を提起することができない旨を定めるこの法律による改正後の規定にかかわらず、なお従前の例による。</w:t>
+        <w:t>この法律施行前従前の法令の規定によりなされた許可、認可その他の処分又は申請、届出その他の手続は、それぞれ改正後の相当規定に基いてなされた処分又は手続とみなす。</w:t>
+      </w:r>
+    </w:p>
+    <w:p>
+      <w:r>
+        <w:br w:type="page"/>
+      </w:r>
+    </w:p>
+    <w:p>
+      <w:pPr>
+        <w:pStyle w:val="Heading1"/>
+      </w:pPr>
+      <w:r>
+        <w:t>附則（昭和三七年五月一六日法律第一四〇号）</w:t>
       </w:r>
     </w:p>
     <w:p>
@@ -2309,7 +2174,7 @@
         <w:ind w:left="440"/>
       </w:pPr>
       <w:r>
-        <w:t>４</w:t>
+        <w:t>１</w:t>
       </w:r>
     </w:p>
     <w:p>
@@ -2317,7 +2182,7 @@
         <w:ind w:left="440"/>
       </w:pPr>
       <w:r>
-        <w:t>この法律の施行の際現に係属している訴訟の管轄については、当該管轄を専属管轄とする旨のこの法律による改正後の規定にかかわらず、なお従前の例による。</w:t>
+        <w:t>この法律は、昭和三十七年十月一日から施行する。</w:t>
       </w:r>
     </w:p>
     <w:p>
@@ -2326,7 +2191,7 @@
         <w:ind w:left="440"/>
       </w:pPr>
       <w:r>
-        <w:t>５</w:t>
+        <w:t>２</w:t>
       </w:r>
     </w:p>
     <w:p>
@@ -2334,7 +2199,9 @@
         <w:ind w:left="440"/>
       </w:pPr>
       <w:r>
-        <w:t>この法律の施行の際現にこの法律による改正前の規定による出訴期間が進行している処分又は裁決に関する訴訟の出訴期間については、なお従前の例による。</w:t>
+        <w:t>この法律による改正後の規定は、この附則に特別の定めがある場合を除き、この法律の施行前に生じた事項にも適用する。</w:t>
+        <w:br/>
+        <w:t>ただし、この法律による改正前の規定によつて生じた効力を妨げない。</w:t>
       </w:r>
     </w:p>
     <w:p>
@@ -2343,7 +2210,7 @@
         <w:ind w:left="440"/>
       </w:pPr>
       <w:r>
-        <w:t>６</w:t>
+        <w:t>３</w:t>
       </w:r>
     </w:p>
     <w:p>
@@ -2351,7 +2218,7 @@
         <w:ind w:left="440"/>
       </w:pPr>
       <w:r>
-        <w:t>この法律の施行前にされた処分又は裁決に関する当事者訴訟で、この法律による改正により出訴期間が定められることとなつたものについての出訴期間は、この法律の施行の日から起算する。</w:t>
+        <w:t>この法律の施行の際現に係属している訴訟については、当該訴訟を提起することができない旨を定めるこの法律による改正後の規定にかかわらず、なお従前の例による。</w:t>
       </w:r>
     </w:p>
     <w:p>
@@ -2360,7 +2227,7 @@
         <w:ind w:left="440"/>
       </w:pPr>
       <w:r>
-        <w:t>７</w:t>
+        <w:t>４</w:t>
       </w:r>
     </w:p>
     <w:p>
@@ -2368,7 +2235,7 @@
         <w:ind w:left="440"/>
       </w:pPr>
       <w:r>
-        <w:t>この法律の施行の際現に係属している処分又は裁決の取消しの訴えについては、当該法律関係の当事者の一方を被告とする旨のこの法律による改正後の規定にかかわらず、なお従前の例による。</w:t>
+        <w:t>この法律の施行の際現に係属している訴訟の管轄については、当該管轄を専属管轄とする旨のこの法律による改正後の規定にかかわらず、なお従前の例による。</w:t>
       </w:r>
     </w:p>
     <w:p>
@@ -2377,7 +2244,7 @@
         <w:ind w:left="440"/>
       </w:pPr>
       <w:r>
-        <w:t>８</w:t>
+        <w:t>５</w:t>
       </w:r>
     </w:p>
     <w:p>
@@ -2385,317 +2252,9 @@
         <w:ind w:left="440"/>
       </w:pPr>
       <w:r>
-        <w:t>前項ただし書の場合には、行政事件訴訟法第十八条後段及び第二十一条第二項から第五項までの規定を準用する。</w:t>
-      </w:r>
-    </w:p>
-    <w:p>
-      <w:r>
-        <w:br w:type="page"/>
-      </w:r>
-    </w:p>
-    <w:p>
-      <w:pPr>
-        <w:pStyle w:val="Heading1"/>
-      </w:pPr>
-      <w:r>
-        <w:t>附　則（昭和三七年九月一一日法律第一五六号）</w:t>
-      </w:r>
-    </w:p>
-    <w:p>
-      <w:pPr>
-        <w:pStyle w:val="Heading4"/>
-      </w:pPr>
-      <w:r>
-        <w:t>第一条（施行期日）</w:t>
-      </w:r>
-    </w:p>
-    <w:p>
-      <w:r>
-        <w:t>この法律は、公布の日から起算して九月をこえない範囲内において政令で定める日から施行する。</w:t>
-      </w:r>
-    </w:p>
-    <w:p>
-      <w:r>
-        <w:br w:type="page"/>
-      </w:r>
-    </w:p>
-    <w:p>
-      <w:pPr>
-        <w:pStyle w:val="Heading1"/>
-      </w:pPr>
-      <w:r>
-        <w:t>附　則（昭和三九年七月一〇日法律第一六八号）</w:t>
-      </w:r>
-    </w:p>
-    <w:p>
-      <w:r>
-        <w:t>この法律は、新法の施行の日（昭和四十年四月一日）から施行する。</w:t>
-      </w:r>
-    </w:p>
-    <w:p>
-      <w:r>
-        <w:br w:type="page"/>
-      </w:r>
-    </w:p>
-    <w:p>
-      <w:pPr>
-        <w:pStyle w:val="Heading1"/>
-      </w:pPr>
-      <w:r>
-        <w:t>附　則（昭和四三年五月三〇日法律第七四号）</w:t>
-      </w:r>
-    </w:p>
-    <w:p>
-      <w:pPr>
-        <w:pStyle w:val="Heading4"/>
-      </w:pPr>
-      <w:r>
-        <w:t>第一条（施行期日等）</w:t>
-      </w:r>
-    </w:p>
-    <w:p>
-      <w:r>
-        <w:t>この法律は、公布の日から起算して三月をこえない範囲内において政令で定める日から施行する。</w:t>
-      </w:r>
-    </w:p>
-    <w:p>
-      <w:r>
-        <w:br w:type="page"/>
-      </w:r>
-    </w:p>
-    <w:p>
-      <w:pPr>
-        <w:pStyle w:val="Heading1"/>
-      </w:pPr>
-      <w:r>
-        <w:t>附　則（昭和五三年七月五日法律第八七号）</w:t>
-      </w:r>
-    </w:p>
-    <w:p>
-      <w:pPr>
-        <w:pStyle w:val="Heading4"/>
-      </w:pPr>
-      <w:r>
-        <w:t>第一条（施行期日）</w:t>
-      </w:r>
-    </w:p>
-    <w:p>
-      <w:r>
-        <w:t>この法律は、公布の日から施行する。</w:t>
-      </w:r>
-    </w:p>
-    <w:p>
-      <w:r>
-        <w:br w:type="page"/>
-      </w:r>
-    </w:p>
-    <w:p>
-      <w:pPr>
-        <w:pStyle w:val="Heading1"/>
-      </w:pPr>
-      <w:r>
-        <w:t>附　則（昭和五八年六月一一日法律第六二号）</w:t>
-      </w:r>
-    </w:p>
-    <w:p>
-      <w:r>
-        <w:t>この法律は、公布の日から起算して二十日を経過した日から施行する。</w:t>
-      </w:r>
-    </w:p>
-    <w:p>
-      <w:r>
-        <w:br w:type="page"/>
-      </w:r>
-    </w:p>
-    <w:p>
-      <w:pPr>
-        <w:pStyle w:val="Heading1"/>
-      </w:pPr>
-      <w:r>
-        <w:t>附　則（昭和六〇年五月一八日法律第三七号）</w:t>
-      </w:r>
-    </w:p>
-    <w:p>
-      <w:r>
-        <w:t>この法律は、公布の日から施行する。</w:t>
-      </w:r>
-    </w:p>
-    <w:p>
-      <w:r>
-        <w:br w:type="page"/>
-      </w:r>
-    </w:p>
-    <w:p>
-      <w:pPr>
-        <w:pStyle w:val="Heading1"/>
-      </w:pPr>
-      <w:r>
-        <w:t>附　則（昭和六〇年七月一二日法律第九〇号）</w:t>
-      </w:r>
-    </w:p>
-    <w:p>
-      <w:pPr>
-        <w:pStyle w:val="Heading4"/>
-      </w:pPr>
-      <w:r>
-        <w:t>第一条（施行期日）</w:t>
-      </w:r>
-    </w:p>
-    <w:p>
-      <w:r>
-        <w:t>この法律は、公布の日から施行する。</w:t>
-      </w:r>
-    </w:p>
-    <w:p>
-      <w:r>
-        <w:br w:type="page"/>
-      </w:r>
-    </w:p>
-    <w:p>
-      <w:pPr>
-        <w:pStyle w:val="Heading1"/>
-      </w:pPr>
-      <w:r>
-        <w:t>附　則（平成五年一一月一二日法律第八九号）</w:t>
-      </w:r>
-    </w:p>
-    <w:p>
-      <w:pPr>
-        <w:pStyle w:val="Heading4"/>
-      </w:pPr>
-      <w:r>
-        <w:t>第一条（施行期日）</w:t>
-      </w:r>
-    </w:p>
-    <w:p>
-      <w:r>
-        <w:t>この法律は、行政手続法（平成五年法律第八十八号）の施行の日から施行する。</w:t>
-      </w:r>
-    </w:p>
-    <w:p>
-      <w:pPr>
-        <w:pStyle w:val="Heading4"/>
-      </w:pPr>
-      <w:r>
-        <w:t>第二条（諮問等がされた不利益処分に関する経過措置）</w:t>
-      </w:r>
-    </w:p>
-    <w:p>
-      <w:r>
-        <w:t>この法律の施行前に法令に基づき審議会その他の合議制の機関に対し行政手続法第十三条に規定する聴聞又は弁明の機会の付与の手続その他の意見陳述のための手続に相当する手続を執るべきことの諮問その他の求めがされた場合においては、当該諮問その他の求めに係る不利益処分の手続に関しては、この法律による改正後の関係法律の規定にかかわらず、なお従前の例による。</w:t>
-      </w:r>
-    </w:p>
-    <w:p>
-      <w:pPr>
-        <w:pStyle w:val="Heading4"/>
-      </w:pPr>
-      <w:r>
-        <w:t>第十三条（罰則に関する経過措置）</w:t>
-      </w:r>
-    </w:p>
-    <w:p>
-      <w:r>
-        <w:t>この法律の施行前にした行為に対する罰則の適用については、なお従前の例による。</w:t>
-      </w:r>
-    </w:p>
-    <w:p>
-      <w:pPr>
-        <w:pStyle w:val="Heading4"/>
-      </w:pPr>
-      <w:r>
-        <w:t>第十四条（聴聞に関する規定の整理に伴う経過措置）</w:t>
-      </w:r>
-    </w:p>
-    <w:p>
-      <w:r>
-        <w:t>この法律の施行前に法律の規定により行われた聴聞、聴問若しくは聴聞会（不利益処分に係るものを除く。）又はこれらのための手続は、この法律による改正後の関係法律の相当規定により行われたものとみなす。</w:t>
-      </w:r>
-    </w:p>
-    <w:p>
-      <w:pPr>
-        <w:pStyle w:val="Heading4"/>
-      </w:pPr>
-      <w:r>
-        <w:t>第十五条（政令への委任）</w:t>
-      </w:r>
-    </w:p>
-    <w:p>
-      <w:r>
-        <w:t>附則第二条から前条までに定めるもののほか、この法律の施行に関して必要な経過措置は、政令で定める。</w:t>
-      </w:r>
-    </w:p>
-    <w:p>
-      <w:r>
-        <w:br w:type="page"/>
-      </w:r>
-    </w:p>
-    <w:p>
-      <w:pPr>
-        <w:pStyle w:val="Heading1"/>
-      </w:pPr>
-      <w:r>
-        <w:t>附　則（平成八年六月一四日法律第七八号）</w:t>
-      </w:r>
-    </w:p>
-    <w:p>
-      <w:r>
-        <w:t>この法律は、海洋法に関する国際連合条約が日本国について効力を生ずる日から施行する。</w:t>
-      </w:r>
-    </w:p>
-    <w:p>
-      <w:r>
-        <w:br w:type="page"/>
-      </w:r>
-    </w:p>
-    <w:p>
-      <w:pPr>
-        <w:pStyle w:val="Heading1"/>
-      </w:pPr>
-      <w:r>
-        <w:t>附　則（平成一一年七月一六日法律第八七号）</w:t>
-      </w:r>
-    </w:p>
-    <w:p>
-      <w:pPr>
-        <w:pStyle w:val="Heading4"/>
-      </w:pPr>
-      <w:r>
-        <w:t>第一条（施行期日）</w:t>
-      </w:r>
-    </w:p>
-    <w:p>
-      <w:r>
-        <w:t>この法律は、平成十二年四月一日から施行する。</w:t>
-      </w:r>
-    </w:p>
-    <w:p>
-      <w:pPr>
-        <w:pStyle w:val="Heading6"/>
-        <w:ind w:left="880"/>
-      </w:pPr>
-      <w:r>
-        <w:t>一</w:t>
-      </w:r>
-    </w:p>
-    <w:p>
-      <w:pPr>
-        <w:ind w:left="880"/>
-      </w:pPr>
-      <w:r>
-        <w:t>第一条中地方自治法第二百五十条の次に五条、節名並びに二款及び款名を加える改正規定（同法第二百五十条の九第一項に係る部分（両議院の同意を得ることに係る部分に限る。）に限る。）、第四十条中自然公園法附則第九項及び第十項の改正規定（同法附則第十項に係る部分に限る。）、第二百四十四条の規定（農業改良助長法第十四条の三の改正規定に係る部分を除く。）並びに第四百七十二条の規定（市町村の合併の特例に関する法律第六条、第八条及び第十七条の改正規定に係る部分を除く。）並びに附則第七条、第十条、第十二条、第五十九条ただし書、第六十条第四項及び第五項、第七十三条、第七十七条、第百五十七条第四項から第六項まで、第百六十条、第百六十三条、第百六十四条並びに第二百二条の規定</w:t>
-      </w:r>
-    </w:p>
-    <w:p>
-      <w:pPr>
-        <w:pStyle w:val="Heading4"/>
-      </w:pPr>
-      <w:r>
-        <w:t>第八十七条（水産資源保護法の一部改正に伴う経過措置）</w:t>
-      </w:r>
-    </w:p>
-    <w:p>
-      <w:r>
-        <w:t>この法律の施行の際現に第二百六十三条の規定による改正前の水産資源保護法（以下この条において「旧水産資源保護法」という。）第十六条の規定により都道府県知事が管理している保護水面については、第二百六十三条の規定による改正後の水産資源保護法（以下この条において「新水産資源保護法」という。）第十五条第一項の規定により当該都道府県知事が指定した保護水面とみなして、新水産資源保護法第十六条の規定を適用する。</w:t>
+        <w:t>この法律の施行の際現にこの法律による改正前の規定による出訴期間が進行している処分又は裁決に関する訴訟の出訴期間については、なお従前の例による。</w:t>
+        <w:br/>
+        <w:t>ただし、この法律による改正後の規定による出訴期間がこの法律による改正前の規定による出訴期間より短い場合に限る。</w:t>
       </w:r>
     </w:p>
     <w:p>
@@ -2704,7 +2263,7 @@
         <w:ind w:left="440"/>
       </w:pPr>
       <w:r>
-        <w:t>２</w:t>
+        <w:t>６</w:t>
       </w:r>
     </w:p>
     <w:p>
@@ -2712,7 +2271,7 @@
         <w:ind w:left="440"/>
       </w:pPr>
       <w:r>
-        <w:t>この法律の施行の際現に旧水産資源保護法第十五条第一項の規定によりされている指定の申請は、新水産資源保護法第十五条第二項の規定によりされた協議の申出及び新水産資源保護法第十七条第三項の規定によりされた協議の申出とみなす。</w:t>
+        <w:t>この法律の施行前にされた処分又は裁決に関する当事者訴訟で、この法律による改正により出訴期間が定められることとなつたものについての出訴期間は、この法律の施行の日から起算する。</w:t>
       </w:r>
     </w:p>
     <w:p>
@@ -2721,7 +2280,7 @@
         <w:ind w:left="440"/>
       </w:pPr>
       <w:r>
-        <w:t>３</w:t>
+        <w:t>７</w:t>
       </w:r>
     </w:p>
     <w:p>
@@ -2729,7 +2288,9 @@
         <w:ind w:left="440"/>
       </w:pPr>
       <w:r>
-        <w:t>施行日前に旧水産資源保護法第十七条第二項の規定によりされた認可又はこの法律の施行の際現に同項の規定によりされている認可の申請は、それぞれ新水産資源保護法第十七条第三項の規定によりされた同意又は協議の申出とみなす。</w:t>
+        <w:t>この法律の施行の際現に係属している処分又は裁決の取消しの訴えについては、当該法律関係の当事者の一方を被告とする旨のこの法律による改正後の規定にかかわらず、なお従前の例による。</w:t>
+        <w:br/>
+        <w:t>ただし、裁判所は、原告の申立てにより、決定をもつて、当該訴訟を当事者訴訟に変更することを許すことができる。</w:t>
       </w:r>
     </w:p>
     <w:p>
@@ -2738,7 +2299,7 @@
         <w:ind w:left="440"/>
       </w:pPr>
       <w:r>
-        <w:t>４</w:t>
+        <w:t>８</w:t>
       </w:r>
     </w:p>
     <w:p>
@@ -2746,7 +2307,46 @@
         <w:ind w:left="440"/>
       </w:pPr>
       <w:r>
-        <w:t>施行日前に旧水産資源保護法第二十二条第二項の規定により都道府県知事が命令をした場合については、新水産資源保護法第二十二条第三項の規定は、適用しない。</w:t>
+        <w:t>前項ただし書の場合には、行政事件訴訟法第十八条後段及び第二十一条第二項から第五項までの規定を準用する。</w:t>
+      </w:r>
+    </w:p>
+    <w:p>
+      <w:r>
+        <w:br w:type="page"/>
+      </w:r>
+    </w:p>
+    <w:p>
+      <w:pPr>
+        <w:pStyle w:val="Heading1"/>
+      </w:pPr>
+      <w:r>
+        <w:t>附則（昭和三七年九月一一日法律第一五六号）</w:t>
+      </w:r>
+    </w:p>
+    <w:p>
+      <w:pPr>
+        <w:pStyle w:val="Heading4"/>
+      </w:pPr>
+      <w:r>
+        <w:t>第一条（施行期日）</w:t>
+      </w:r>
+    </w:p>
+    <w:p>
+      <w:r>
+        <w:t>この法律は、公布の日から起算して九月をこえない範囲内において政令で定める日から施行する。</w:t>
+      </w:r>
+    </w:p>
+    <w:p>
+      <w:r>
+        <w:br w:type="page"/>
+      </w:r>
+    </w:p>
+    <w:p>
+      <w:pPr>
+        <w:pStyle w:val="Heading1"/>
+      </w:pPr>
+      <w:r>
+        <w:t>附則（昭和三九年七月一〇日法律第一六八号）</w:t>
       </w:r>
     </w:p>
     <w:p>
@@ -2755,7 +2355,7 @@
         <w:ind w:left="440"/>
       </w:pPr>
       <w:r>
-        <w:t>５</w:t>
+        <w:t>１</w:t>
       </w:r>
     </w:p>
     <w:p>
@@ -2763,7 +2363,20 @@
         <w:ind w:left="440"/>
       </w:pPr>
       <w:r>
-        <w:t>施行日前に旧水産資源保護法第三十条の規定により得た報告の結果については、新水産資源保護法第三十条第二項の規定は、適用しない。</w:t>
+        <w:t>この法律は、新法の施行の日（昭和四十年四月一日）から施行する。</w:t>
+      </w:r>
+    </w:p>
+    <w:p>
+      <w:r>
+        <w:br w:type="page"/>
+      </w:r>
+    </w:p>
+    <w:p>
+      <w:pPr>
+        <w:pStyle w:val="Heading1"/>
+      </w:pPr>
+      <w:r>
+        <w:t>附則（昭和四三年五月三〇日法律第七四号）</w:t>
       </w:r>
     </w:p>
     <w:p>
@@ -2771,12 +2384,25 @@
         <w:pStyle w:val="Heading4"/>
       </w:pPr>
       <w:r>
-        <w:t>第百五十九条（国等の事務）</w:t>
-      </w:r>
-    </w:p>
-    <w:p>
-      <w:r>
-        <w:t>この法律による改正前のそれぞれの法律に規定するもののほか、この法律の施行前において、地方公共団体の機関が法律又はこれに基づく政令により管理し又は執行する国、他の地方公共団体その他公共団体の事務（附則第百六十一条において「国等の事務」という。）は、この法律の施行後は、地方公共団体が法律又はこれに基づく政令により当該地方公共団体の事務として処理するものとする。</w:t>
+        <w:t>第一条（施行期日等）</w:t>
+      </w:r>
+    </w:p>
+    <w:p>
+      <w:r>
+        <w:t>この法律は、公布の日から起算して三月をこえない範囲内において政令で定める日から施行する。</w:t>
+      </w:r>
+    </w:p>
+    <w:p>
+      <w:r>
+        <w:br w:type="page"/>
+      </w:r>
+    </w:p>
+    <w:p>
+      <w:pPr>
+        <w:pStyle w:val="Heading1"/>
+      </w:pPr>
+      <w:r>
+        <w:t>附則（昭和五三年七月五日法律第八七号）</w:t>
       </w:r>
     </w:p>
     <w:p>
@@ -2784,12 +2410,43 @@
         <w:pStyle w:val="Heading4"/>
       </w:pPr>
       <w:r>
-        <w:t>第百六十条（処分、申請等に関する経過措置）</w:t>
-      </w:r>
-    </w:p>
-    <w:p>
-      <w:r>
-        <w:t>この法律（附則第一条各号に掲げる規定については、当該各規定。以下この条及び附則第百六十三条において同じ。）の施行前に改正前のそれぞれの法律の規定によりされた許可等の処分その他の行為（以下この条において「処分等の行為」という。）又はこの法律の施行の際現に改正前のそれぞれの法律の規定によりされている許可等の申請その他の行為（以下この条において「申請等の行為」という。）で、この法律の施行の日においてこれらの行為に係る行政事務を行うべき者が異なることとなるものは、附則第二条から前条までの規定又は改正後のそれぞれの法律（これに基づく命令を含む。）の経過措置に関する規定に定めるものを除き、この法律の施行の日以後における改正後のそれぞれの法律の適用については、改正後のそれぞれの法律の相当規定によりされた処分等の行為又は申請等の行為とみなす。</w:t>
+        <w:t>第一条（施行期日）</w:t>
+      </w:r>
+    </w:p>
+    <w:p>
+      <w:r>
+        <w:t>この法律は、公布の日から施行する。</w:t>
+      </w:r>
+    </w:p>
+    <w:p>
+      <w:r>
+        <w:br w:type="page"/>
+      </w:r>
+    </w:p>
+    <w:p>
+      <w:pPr>
+        <w:pStyle w:val="Heading1"/>
+      </w:pPr>
+      <w:r>
+        <w:t>附則（昭和五八年六月一一日法律第六二号）</w:t>
+      </w:r>
+    </w:p>
+    <w:p>
+      <w:r>
+        <w:t>この法律は、公布の日から起算して二十日を経過した日から施行する。</w:t>
+      </w:r>
+    </w:p>
+    <w:p>
+      <w:r>
+        <w:br w:type="page"/>
+      </w:r>
+    </w:p>
+    <w:p>
+      <w:pPr>
+        <w:pStyle w:val="Heading1"/>
+      </w:pPr>
+      <w:r>
+        <w:t>附則（昭和六〇年五月一八日法律第三七号）</w:t>
       </w:r>
     </w:p>
     <w:p>
@@ -2798,7 +2455,7 @@
         <w:ind w:left="440"/>
       </w:pPr>
       <w:r>
-        <w:t>２</w:t>
+        <w:t>１</w:t>
       </w:r>
     </w:p>
     <w:p>
@@ -2806,7 +2463,20 @@
         <w:ind w:left="440"/>
       </w:pPr>
       <w:r>
-        <w:t>この法律の施行前に改正前のそれぞれの法律の規定により国又は地方公共団体の機関に対し報告、届出、提出その他の手続をしなければならない事項で、この法律の施行の日前にその手続がされていないものについては、この法律及びこれに基づく政令に別段の定めがあるもののほか、これを、改正後のそれぞれの法律の相当規定により国又は地方公共団体の相当の機関に対して報告、届出、提出その他の手続をしなければならない事項についてその手続がされていないものとみなして、この法律による改正後のそれぞれの法律の規定を適用する。</w:t>
+        <w:t>この法律は、公布の日から施行する。</w:t>
+      </w:r>
+    </w:p>
+    <w:p>
+      <w:r>
+        <w:br w:type="page"/>
+      </w:r>
+    </w:p>
+    <w:p>
+      <w:pPr>
+        <w:pStyle w:val="Heading1"/>
+      </w:pPr>
+      <w:r>
+        <w:t>附則（昭和六〇年七月一二日法律第九〇号）</w:t>
       </w:r>
     </w:p>
     <w:p>
@@ -2814,12 +2484,164 @@
         <w:pStyle w:val="Heading4"/>
       </w:pPr>
       <w:r>
-        <w:t>第百六十一条（不服申立てに関する経過措置）</w:t>
-      </w:r>
-    </w:p>
-    <w:p>
-      <w:r>
-        <w:t>施行日前にされた国等の事務に係る処分であって、当該処分をした行政庁（以下この条において「処分庁」という。）に施行日前に行政不服審査法に規定する上級行政庁（以下この条において「上級行政庁」という。）があったものについての同法による不服申立てについては、施行日以後においても、当該処分庁に引き続き上級行政庁があるものとみなして、行政不服審査法の規定を適用する。</w:t>
+        <w:t>第一条（施行期日）</w:t>
+      </w:r>
+    </w:p>
+    <w:p>
+      <w:r>
+        <w:t>この法律は、公布の日から施行する。</w:t>
+      </w:r>
+    </w:p>
+    <w:p>
+      <w:r>
+        <w:br w:type="page"/>
+      </w:r>
+    </w:p>
+    <w:p>
+      <w:pPr>
+        <w:pStyle w:val="Heading1"/>
+      </w:pPr>
+      <w:r>
+        <w:t>附則（平成五年一一月一二日法律第八九号）</w:t>
+      </w:r>
+    </w:p>
+    <w:p>
+      <w:pPr>
+        <w:pStyle w:val="Heading4"/>
+      </w:pPr>
+      <w:r>
+        <w:t>第一条（施行期日）</w:t>
+      </w:r>
+    </w:p>
+    <w:p>
+      <w:r>
+        <w:t>この法律は、行政手続法（平成五年法律第八十八号）の施行の日から施行する。</w:t>
+      </w:r>
+    </w:p>
+    <w:p>
+      <w:pPr>
+        <w:pStyle w:val="Heading4"/>
+      </w:pPr>
+      <w:r>
+        <w:t>第二条（諮問等がされた不利益処分に関する経過措置）</w:t>
+      </w:r>
+    </w:p>
+    <w:p>
+      <w:r>
+        <w:t>この法律の施行前に法令に基づき審議会その他の合議制の機関に対し行政手続法第十三条に規定する聴聞又は弁明の機会の付与の手続その他の意見陳述のための手続に相当する手続を執るべきことの諮問その他の求めがされた場合においては、当該諮問その他の求めに係る不利益処分の手続に関しては、この法律による改正後の関係法律の規定にかかわらず、なお従前の例による。</w:t>
+      </w:r>
+    </w:p>
+    <w:p>
+      <w:pPr>
+        <w:pStyle w:val="Heading4"/>
+      </w:pPr>
+      <w:r>
+        <w:t>第十三条（罰則に関する経過措置）</w:t>
+      </w:r>
+    </w:p>
+    <w:p>
+      <w:r>
+        <w:t>この法律の施行前にした行為に対する罰則の適用については、なお従前の例による。</w:t>
+      </w:r>
+    </w:p>
+    <w:p>
+      <w:pPr>
+        <w:pStyle w:val="Heading4"/>
+      </w:pPr>
+      <w:r>
+        <w:t>第十四条（聴聞に関する規定の整理に伴う経過措置）</w:t>
+      </w:r>
+    </w:p>
+    <w:p>
+      <w:r>
+        <w:t>この法律の施行前に法律の規定により行われた聴聞、聴問若しくは聴聞会（不利益処分に係るものを除く。）又はこれらのための手続は、この法律による改正後の関係法律の相当規定により行われたものとみなす。</w:t>
+      </w:r>
+    </w:p>
+    <w:p>
+      <w:pPr>
+        <w:pStyle w:val="Heading4"/>
+      </w:pPr>
+      <w:r>
+        <w:t>第十五条（政令への委任）</w:t>
+      </w:r>
+    </w:p>
+    <w:p>
+      <w:r>
+        <w:t>附則第二条から前条までに定めるもののほか、この法律の施行に関して必要な経過措置は、政令で定める。</w:t>
+      </w:r>
+    </w:p>
+    <w:p>
+      <w:r>
+        <w:br w:type="page"/>
+      </w:r>
+    </w:p>
+    <w:p>
+      <w:pPr>
+        <w:pStyle w:val="Heading1"/>
+      </w:pPr>
+      <w:r>
+        <w:t>附則（平成八年六月一四日法律第七八号）</w:t>
+      </w:r>
+    </w:p>
+    <w:p>
+      <w:r>
+        <w:t>この法律は、海洋法に関する国際連合条約が日本国について効力を生ずる日から施行する。</w:t>
+      </w:r>
+    </w:p>
+    <w:p>
+      <w:r>
+        <w:br w:type="page"/>
+      </w:r>
+    </w:p>
+    <w:p>
+      <w:pPr>
+        <w:pStyle w:val="Heading1"/>
+      </w:pPr>
+      <w:r>
+        <w:t>附則（平成一一年七月一六日法律第八七号）</w:t>
+      </w:r>
+    </w:p>
+    <w:p>
+      <w:pPr>
+        <w:pStyle w:val="Heading4"/>
+      </w:pPr>
+      <w:r>
+        <w:t>第一条（施行期日）</w:t>
+      </w:r>
+    </w:p>
+    <w:p>
+      <w:r>
+        <w:t>この法律は、平成十二年四月一日から施行する。</w:t>
+        <w:br/>
+        <w:t>ただし、次の各号に掲げる規定は、当該各号に定める日から施行する。</w:t>
+      </w:r>
+    </w:p>
+    <w:p>
+      <w:pPr>
+        <w:pStyle w:val="ListBullet"/>
+        <w:ind w:left="880"/>
+      </w:pPr>
+      <w:r>
+        <w:t>一</w:t>
+        <w:br/>
+        <w:t>第一条中地方自治法第二百五十条の次に五条、節名並びに二款及び款名を加える改正規定（同法第二百五十条の九第一項に係る部分（両議院の同意を得ることに係る部分に限る。）に限る。）、第四十条中自然公園法附則第九項及び第十項の改正規定（同法附則第十項に係る部分に限る。）、第二百四十四条の規定（農業改良助長法第十四条の三の改正規定に係る部分を除く。）並びに第四百七十二条の規定（市町村の合併の特例に関する法律第六条、第八条及び第十七条の改正規定に係る部分を除く。）並びに附則第七条、第十条、第十二条、第五十九条ただし書、第六十条第四項及び第五項、第七十三条、第七十七条、第百五十七条第四項から第六項まで、第百六十条、第百六十三条、第百六十四条並びに第二百二条の規定</w:t>
+        <w:br/>
+        <w:br/>
+        <w:br/>
+        <w:t>公布の日</w:t>
+      </w:r>
+    </w:p>
+    <w:p>
+      <w:pPr>
+        <w:pStyle w:val="Heading4"/>
+      </w:pPr>
+      <w:r>
+        <w:t>第八十七条（水産資源保護法の一部改正に伴う経過措置）</w:t>
+      </w:r>
+    </w:p>
+    <w:p>
+      <w:r>
+        <w:t>この法律の施行の際現に第二百六十三条の規定による改正前の水産資源保護法（以下この条において「旧水産資源保護法」という。）第十六条の規定により都道府県知事が管理している保護水面については、第二百六十三条の規定による改正後の水産資源保護法（以下この条において「新水産資源保護法」という。）第十五条第一項の規定により当該都道府県知事が指定した保護水面とみなして、新水産資源保護法第十六条の規定を適用する。</w:t>
       </w:r>
     </w:p>
     <w:p>
@@ -2836,530 +2658,7 @@
         <w:ind w:left="440"/>
       </w:pPr>
       <w:r>
-        <w:t>前項の場合において、上級行政庁とみなされる行政庁が地方公共団体の機関であるときは、当該機関が行政不服審査法の規定により処理することとされる事務は、新地方自治法第二条第九項第一号に規定する第一号法定受託事務とする。</w:t>
-      </w:r>
-    </w:p>
-    <w:p>
-      <w:pPr>
-        <w:pStyle w:val="Heading4"/>
-      </w:pPr>
-      <w:r>
-        <w:t>第百六十三条（罰則に関する経過措置）</w:t>
-      </w:r>
-    </w:p>
-    <w:p>
-      <w:r>
-        <w:t>この法律の施行前にした行為に対する罰則の適用については、なお従前の例による。</w:t>
-      </w:r>
-    </w:p>
-    <w:p>
-      <w:pPr>
-        <w:pStyle w:val="Heading4"/>
-      </w:pPr>
-      <w:r>
-        <w:t>第百六十四条（その他の経過措置の政令への委任）</w:t>
-      </w:r>
-    </w:p>
-    <w:p>
-      <w:r>
-        <w:t>この附則に規定するもののほか、この法律の施行に伴い必要な経過措置（罰則に関する経過措置を含む。）は、政令で定める。</w:t>
-      </w:r>
-    </w:p>
-    <w:p>
-      <w:pPr>
-        <w:pStyle w:val="Heading4"/>
-      </w:pPr>
-      <w:r>
-        <w:t>第二百五十条（検討）</w:t>
-      </w:r>
-    </w:p>
-    <w:p>
-      <w:r>
-        <w:t>新地方自治法第二条第九項第一号に規定する第一号法定受託事務については、できる限り新たに設けることのないようにするとともに、新地方自治法別表第一に掲げるもの及び新地方自治法に基づく政令に示すものについては、地方分権を推進する観点から検討を加え、適宜、適切な見直しを行うものとする。</w:t>
-      </w:r>
-    </w:p>
-    <w:p>
-      <w:pPr>
-        <w:pStyle w:val="Heading4"/>
-      </w:pPr>
-      <w:r>
-        <w:t>第二百五十一条</w:t>
-      </w:r>
-    </w:p>
-    <w:p>
-      <w:r>
-        <w:t>政府は、地方公共団体が事務及び事業を自主的かつ自立的に執行できるよう、国と地方公共団体との役割分担に応じた地方税財源の充実確保の方途について、経済情勢の推移等を勘案しつつ検討し、その結果に基づいて必要な措置を講ずるものとする。</w:t>
-      </w:r>
-    </w:p>
-    <w:p>
-      <w:r>
-        <w:br w:type="page"/>
-      </w:r>
-    </w:p>
-    <w:p>
-      <w:pPr>
-        <w:pStyle w:val="Heading1"/>
-      </w:pPr>
-      <w:r>
-        <w:t>附　則（平成一一年七月一六日法律第一〇二号）</w:t>
-      </w:r>
-    </w:p>
-    <w:p>
-      <w:pPr>
-        <w:pStyle w:val="Heading4"/>
-      </w:pPr>
-      <w:r>
-        <w:t>第一条（施行期日）</w:t>
-      </w:r>
-    </w:p>
-    <w:p>
-      <w:r>
-        <w:t>この法律は、内閣法の一部を改正する法律（平成十一年法律第八十八号）の施行の日から施行する。</w:t>
-      </w:r>
-    </w:p>
-    <w:p>
-      <w:pPr>
-        <w:pStyle w:val="Heading6"/>
-        <w:ind w:left="880"/>
-      </w:pPr>
-      <w:r>
-        <w:t>一</w:t>
-      </w:r>
-    </w:p>
-    <w:p>
-      <w:pPr>
-        <w:ind w:left="880"/>
-      </w:pPr>
-      <w:r>
-        <w:t>略</w:t>
-      </w:r>
-    </w:p>
-    <w:p>
-      <w:pPr>
-        <w:pStyle w:val="Heading6"/>
-        <w:ind w:left="880"/>
-      </w:pPr>
-      <w:r>
-        <w:t>二</w:t>
-      </w:r>
-    </w:p>
-    <w:p>
-      <w:pPr>
-        <w:ind w:left="880"/>
-      </w:pPr>
-      <w:r>
-        <w:t>附則第十条第一項及び第五項、第十四条第三項、第二十三条、第二十八条並びに第三十条の規定</w:t>
-      </w:r>
-    </w:p>
-    <w:p>
-      <w:pPr>
-        <w:pStyle w:val="Heading4"/>
-      </w:pPr>
-      <w:r>
-        <w:t>第三十条（別に定める経過措置）</w:t>
-      </w:r>
-    </w:p>
-    <w:p>
-      <w:r>
-        <w:t>第二条から前条までに規定するもののほか、この法律の施行に伴い必要となる経過措置は、別に法律で定める。</w:t>
-      </w:r>
-    </w:p>
-    <w:p>
-      <w:r>
-        <w:br w:type="page"/>
-      </w:r>
-    </w:p>
-    <w:p>
-      <w:pPr>
-        <w:pStyle w:val="Heading1"/>
-      </w:pPr>
-      <w:r>
-        <w:t>附　則（平成一一年一二月二二日法律第一六〇号）</w:t>
-      </w:r>
-    </w:p>
-    <w:p>
-      <w:pPr>
-        <w:pStyle w:val="Heading4"/>
-      </w:pPr>
-      <w:r>
-        <w:t>第一条（施行期日）</w:t>
-      </w:r>
-    </w:p>
-    <w:p>
-      <w:r>
-        <w:t>この法律（第二条及び第三条を除く。）は、平成十三年一月六日から施行する。</w:t>
-      </w:r>
-    </w:p>
-    <w:p>
-      <w:pPr>
-        <w:pStyle w:val="Heading6"/>
-        <w:ind w:left="880"/>
-      </w:pPr>
-      <w:r>
-        <w:t>一</w:t>
-      </w:r>
-    </w:p>
-    <w:p>
-      <w:pPr>
-        <w:ind w:left="880"/>
-      </w:pPr>
-      <w:r>
-        <w:t>第九百九十五条（核原料物質、核燃料物質及び原子炉の規制に関する法律の一部を改正する法律附則の改正規定に係る部分に限る。）、第千三百五条、第千三百六条、第千三百二十四条第二項、第千三百二十六条第二項及び第千三百四十四条の規定</w:t>
-      </w:r>
-    </w:p>
-    <w:p>
-      <w:r>
-        <w:br w:type="page"/>
-      </w:r>
-    </w:p>
-    <w:p>
-      <w:pPr>
-        <w:pStyle w:val="Heading1"/>
-      </w:pPr>
-      <w:r>
-        <w:t>附　則（平成一一年一二月二二日法律第一九〇号）</w:t>
-      </w:r>
-    </w:p>
-    <w:p>
-      <w:pPr>
-        <w:pStyle w:val="Heading4"/>
-      </w:pPr>
-      <w:r>
-        <w:t>第一条（施行期日）</w:t>
-      </w:r>
-    </w:p>
-    <w:p>
-      <w:r>
-        <w:t>この法律は、平成十三年一月六日から施行する。</w:t>
-      </w:r>
-    </w:p>
-    <w:p>
-      <w:r>
-        <w:br w:type="page"/>
-      </w:r>
-    </w:p>
-    <w:p>
-      <w:pPr>
-        <w:pStyle w:val="Heading1"/>
-      </w:pPr>
-      <w:r>
-        <w:t>附　則（平成一三年六月二九日法律第八九号）</w:t>
-      </w:r>
-    </w:p>
-    <w:p>
-      <w:pPr>
-        <w:pStyle w:val="Heading4"/>
-      </w:pPr>
-      <w:r>
-        <w:t>第一条（施行期日）</w:t>
-      </w:r>
-    </w:p>
-    <w:p>
-      <w:r>
-        <w:t>この法律は、公布の日から施行する。</w:t>
-      </w:r>
-    </w:p>
-    <w:p>
-      <w:r>
-        <w:br w:type="page"/>
-      </w:r>
-    </w:p>
-    <w:p>
-      <w:pPr>
-        <w:pStyle w:val="Heading1"/>
-      </w:pPr>
-      <w:r>
-        <w:t>附　則（平成一六年六月九日法律第八四号）</w:t>
-      </w:r>
-    </w:p>
-    <w:p>
-      <w:pPr>
-        <w:pStyle w:val="Heading4"/>
-      </w:pPr>
-      <w:r>
-        <w:t>第一条（施行期日）</w:t>
-      </w:r>
-    </w:p>
-    <w:p>
-      <w:r>
-        <w:t>この法律は、公布の日から起算して一年を超えない範囲内において政令で定める日から施行する。</w:t>
-      </w:r>
-    </w:p>
-    <w:p>
-      <w:r>
-        <w:br w:type="page"/>
-      </w:r>
-    </w:p>
-    <w:p>
-      <w:pPr>
-        <w:pStyle w:val="Heading1"/>
-      </w:pPr>
-      <w:r>
-        <w:t>附　則（平成一七年四月二七日法律第三六号）</w:t>
-      </w:r>
-    </w:p>
-    <w:p>
-      <w:pPr>
-        <w:pStyle w:val="Heading4"/>
-      </w:pPr>
-      <w:r>
-        <w:t>第一条（施行期日）</w:t>
-      </w:r>
-    </w:p>
-    <w:p>
-      <w:r>
-        <w:t>この法律は、公布の日から起算して六月を超えない範囲内において政令で定める日から施行する。</w:t>
-      </w:r>
-    </w:p>
-    <w:p>
-      <w:r>
-        <w:br w:type="page"/>
-      </w:r>
-    </w:p>
-    <w:p>
-      <w:pPr>
-        <w:pStyle w:val="Heading1"/>
-      </w:pPr>
-      <w:r>
-        <w:t>附　則（平成一八年三月三一日法律第二六号）</w:t>
-      </w:r>
-    </w:p>
-    <w:p>
-      <w:pPr>
-        <w:pStyle w:val="Heading4"/>
-      </w:pPr>
-      <w:r>
-        <w:t>第一条（施行期日）</w:t>
-      </w:r>
-    </w:p>
-    <w:p>
-      <w:r>
-        <w:t>この法律は、平成十八年四月一日から施行する。</w:t>
-      </w:r>
-    </w:p>
-    <w:p>
-      <w:r>
-        <w:br w:type="page"/>
-      </w:r>
-    </w:p>
-    <w:p>
-      <w:pPr>
-        <w:pStyle w:val="Heading1"/>
-      </w:pPr>
-      <w:r>
-        <w:t>附　則（平成一九年六月六日法律第七七号）</w:t>
-      </w:r>
-    </w:p>
-    <w:p>
-      <w:pPr>
-        <w:pStyle w:val="Heading4"/>
-      </w:pPr>
-      <w:r>
-        <w:t>第一条（施行期日）</w:t>
-      </w:r>
-    </w:p>
-    <w:p>
-      <w:r>
-        <w:t>この法律は、公布の日から起算して一年を超えない範囲内において政令で定める日から施行する。</w:t>
-      </w:r>
-    </w:p>
-    <w:p>
-      <w:pPr>
-        <w:pStyle w:val="Heading4"/>
-      </w:pPr>
-      <w:r>
-        <w:t>第四条（政令への委任）</w:t>
-      </w:r>
-    </w:p>
-    <w:p>
-      <w:r>
-        <w:t>前二条に定めるもののほか、この法律の施行に関して必要な経過措置は、政令で定める。</w:t>
-      </w:r>
-    </w:p>
-    <w:p>
-      <w:r>
-        <w:br w:type="page"/>
-      </w:r>
-    </w:p>
-    <w:p>
-      <w:pPr>
-        <w:pStyle w:val="Heading1"/>
-      </w:pPr>
-      <w:r>
-        <w:t>附　則（平成二二年六月二日法律第四一号）</w:t>
-      </w:r>
-    </w:p>
-    <w:p>
-      <w:pPr>
-        <w:pStyle w:val="Heading4"/>
-      </w:pPr>
-      <w:r>
-        <w:t>第一条（施行期日）</w:t>
-      </w:r>
-    </w:p>
-    <w:p>
-      <w:r>
-        <w:t>この法律は、公布の日から起算して三月を超えない範囲内において政令で定める日から施行する。</w:t>
-      </w:r>
-    </w:p>
-    <w:p>
-      <w:r>
-        <w:br w:type="page"/>
-      </w:r>
-    </w:p>
-    <w:p>
-      <w:pPr>
-        <w:pStyle w:val="Heading1"/>
-      </w:pPr>
-      <w:r>
-        <w:t>附　則（平成二六年六月四日法律第五一号）</w:t>
-      </w:r>
-    </w:p>
-    <w:p>
-      <w:pPr>
-        <w:pStyle w:val="Heading4"/>
-      </w:pPr>
-      <w:r>
-        <w:t>第一条（施行期日）</w:t>
-      </w:r>
-    </w:p>
-    <w:p>
-      <w:r>
-        <w:t>この法律は、平成二十七年四月一日から施行する。</w:t>
-      </w:r>
-    </w:p>
-    <w:p>
-      <w:r>
-        <w:br w:type="page"/>
-      </w:r>
-    </w:p>
-    <w:p>
-      <w:pPr>
-        <w:pStyle w:val="Heading1"/>
-      </w:pPr>
-      <w:r>
-        <w:t>附　則（平成二六年六月一三日法律第六七号）</w:t>
-      </w:r>
-    </w:p>
-    <w:p>
-      <w:pPr>
-        <w:pStyle w:val="Heading4"/>
-      </w:pPr>
-      <w:r>
-        <w:t>第一条（施行期日）</w:t>
-      </w:r>
-    </w:p>
-    <w:p>
-      <w:r>
-        <w:t>この法律は、独立行政法人通則法の一部を改正する法律（平成二十六年法律第六十六号。以下「通則法改正法」という。）の施行の日から施行する。</w:t>
-      </w:r>
-    </w:p>
-    <w:p>
-      <w:pPr>
-        <w:pStyle w:val="Heading6"/>
-        <w:ind w:left="880"/>
-      </w:pPr>
-      <w:r>
-        <w:t>一</w:t>
-      </w:r>
-    </w:p>
-    <w:p>
-      <w:pPr>
-        <w:ind w:left="880"/>
-      </w:pPr>
-      <w:r>
-        <w:t>附則第十四条第二項、第十八条及び第三十条の規定</w:t>
-      </w:r>
-    </w:p>
-    <w:p>
-      <w:pPr>
-        <w:pStyle w:val="Heading4"/>
-      </w:pPr>
-      <w:r>
-        <w:t>第二十八条（処分等の効力）</w:t>
-      </w:r>
-    </w:p>
-    <w:p>
-      <w:r>
-        <w:t>この法律の施行前にこの法律による改正前のそれぞれの法律（これに基づく命令を含む。）の規定によってした又はすべき処分、手続その他の行為であってこの法律による改正後のそれぞれの法律（これに基づく命令を含む。以下この条において「新法令」という。）に相当の規定があるものは、法律（これに基づく政令を含む。）に別段の定めのあるものを除き、新法令の相当の規定によってした又はすべき処分、手続その他の行為とみなす。</w:t>
-      </w:r>
-    </w:p>
-    <w:p>
-      <w:pPr>
-        <w:pStyle w:val="Heading4"/>
-      </w:pPr>
-      <w:r>
-        <w:t>第二十九条（罰則に関する経過措置）</w:t>
-      </w:r>
-    </w:p>
-    <w:p>
-      <w:r>
-        <w:t>この法律の施行前にした行為及びこの附則の規定によりなおその効力を有することとされる場合におけるこの法律の施行後にした行為に対する罰則の適用については、なお従前の例による。</w:t>
-      </w:r>
-    </w:p>
-    <w:p>
-      <w:pPr>
-        <w:pStyle w:val="Heading4"/>
-      </w:pPr>
-      <w:r>
-        <w:t>第三十条（その他の経過措置の政令等への委任）</w:t>
-      </w:r>
-    </w:p>
-    <w:p>
-      <w:r>
-        <w:t>附則第三条から前条までに定めるもののほか、この法律の施行に関し必要な経過措置（罰則に関する経過措置を含む。）は、政令（人事院の所掌する事項については、人事院規則）で定める。</w:t>
-      </w:r>
-    </w:p>
-    <w:p>
-      <w:r>
-        <w:br w:type="page"/>
-      </w:r>
-    </w:p>
-    <w:p>
-      <w:pPr>
-        <w:pStyle w:val="Heading1"/>
-      </w:pPr>
-      <w:r>
-        <w:t>附　則（平成二六年六月一三日法律第六九号）</w:t>
-      </w:r>
-    </w:p>
-    <w:p>
-      <w:pPr>
-        <w:pStyle w:val="Heading4"/>
-      </w:pPr>
-      <w:r>
-        <w:t>第一条（施行期日）</w:t>
-      </w:r>
-    </w:p>
-    <w:p>
-      <w:r>
-        <w:t>この法律は、行政不服審査法（平成二十六年法律第六十八号）の施行の日から施行する。</w:t>
-      </w:r>
-    </w:p>
-    <w:p>
-      <w:pPr>
-        <w:pStyle w:val="Heading4"/>
-      </w:pPr>
-      <w:r>
-        <w:t>第五条（経過措置の原則）</w:t>
-      </w:r>
-    </w:p>
-    <w:p>
-      <w:r>
-        <w:t>行政庁の処分その他の行為又は不作為についての不服申立てであってこの法律の施行前にされた行政庁の処分その他の行為又はこの法律の施行前にされた申請に係る行政庁の不作為に係るものについては、この附則に特別の定めがある場合を除き、なお従前の例による。</w:t>
-      </w:r>
-    </w:p>
-    <w:p>
-      <w:pPr>
-        <w:pStyle w:val="Heading4"/>
-      </w:pPr>
-      <w:r>
-        <w:t>第六条（訴訟に関する経過措置）</w:t>
-      </w:r>
-    </w:p>
-    <w:p>
-      <w:r>
-        <w:t>この法律による改正前の法律の規定により不服申立てに対する行政庁の裁決、決定その他の行為を経た後でなければ訴えを提起できないこととされる事項であって、当該不服申立てを提起しないでこの法律の施行前にこれを提起すべき期間を経過したもの（当該不服申立てが他の不服申立てに対する行政庁の裁決、決定その他の行為を経た後でなければ提起できないとされる場合にあっては、当該他の不服申立てを提起しないでこの法律の施行前にこれを提起すべき期間を経過したものを含む。）の訴えの提起については、なお従前の例による。</w:t>
+        <w:t>この法律の施行の際現に旧水産資源保護法第十五条第一項の規定によりされている指定の申請は、新水産資源保護法第十五条第二項の規定によりされた協議の申出及び新水産資源保護法第十七条第三項の規定によりされた協議の申出とみなす。</w:t>
       </w:r>
     </w:p>
     <w:p>
@@ -3368,7 +2667,7 @@
         <w:ind w:left="440"/>
       </w:pPr>
       <w:r>
-        <w:t>２</w:t>
+        <w:t>３</w:t>
       </w:r>
     </w:p>
     <w:p>
@@ -3376,7 +2675,7 @@
         <w:ind w:left="440"/>
       </w:pPr>
       <w:r>
-        <w:t>この法律の規定による改正前の法律の規定（前条の規定によりなお従前の例によることとされる場合を含む。）により異議申立てが提起された処分その他の行為であって、この法律の規定による改正後の法律の規定により審査請求に対する裁決を経た後でなければ取消しの訴えを提起することができないこととされるものの取消しの訴えの提起については、なお従前の例による。</w:t>
+        <w:t>施行日前に旧水産資源保護法第十七条第二項の規定によりされた認可又はこの法律の施行の際現に同項の規定によりされている認可の申請は、それぞれ新水産資源保護法第十七条第三項の規定によりされた同意又は協議の申出とみなす。</w:t>
       </w:r>
     </w:p>
     <w:p>
@@ -3385,6 +2684,651 @@
         <w:ind w:left="440"/>
       </w:pPr>
       <w:r>
+        <w:t>４</w:t>
+      </w:r>
+    </w:p>
+    <w:p>
+      <w:pPr>
+        <w:ind w:left="440"/>
+      </w:pPr>
+      <w:r>
+        <w:t>施行日前に旧水産資源保護法第二十二条第二項の規定により都道府県知事が命令をした場合については、新水産資源保護法第二十二条第三項の規定は、適用しない。</w:t>
+      </w:r>
+    </w:p>
+    <w:p>
+      <w:pPr>
+        <w:pStyle w:val="Heading5"/>
+        <w:ind w:left="440"/>
+      </w:pPr>
+      <w:r>
+        <w:t>５</w:t>
+      </w:r>
+    </w:p>
+    <w:p>
+      <w:pPr>
+        <w:ind w:left="440"/>
+      </w:pPr>
+      <w:r>
+        <w:t>施行日前に旧水産資源保護法第三十条の規定により得た報告の結果については、新水産資源保護法第三十条第二項の規定は、適用しない。</w:t>
+      </w:r>
+    </w:p>
+    <w:p>
+      <w:pPr>
+        <w:pStyle w:val="Heading4"/>
+      </w:pPr>
+      <w:r>
+        <w:t>第百五十九条（国等の事務）</w:t>
+      </w:r>
+    </w:p>
+    <w:p>
+      <w:r>
+        <w:t>この法律による改正前のそれぞれの法律に規定するもののほか、この法律の施行前において、地方公共団体の機関が法律又はこれに基づく政令により管理し又は執行する国、他の地方公共団体その他公共団体の事務（附則第百六十一条において「国等の事務」という。）は、この法律の施行後は、地方公共団体が法律又はこれに基づく政令により当該地方公共団体の事務として処理するものとする。</w:t>
+      </w:r>
+    </w:p>
+    <w:p>
+      <w:pPr>
+        <w:pStyle w:val="Heading4"/>
+      </w:pPr>
+      <w:r>
+        <w:t>第百六十条（処分、申請等に関する経過措置）</w:t>
+      </w:r>
+    </w:p>
+    <w:p>
+      <w:r>
+        <w:t>この法律（附則第一条各号に掲げる規定については、当該各規定。以下この条及び附則第百六十三条において同じ。）の施行前に改正前のそれぞれの法律の規定によりされた許可等の処分その他の行為（以下この条において「処分等の行為」という。）又はこの法律の施行の際現に改正前のそれぞれの法律の規定によりされている許可等の申請その他の行為（以下この条において「申請等の行為」という。）で、この法律の施行の日においてこれらの行為に係る行政事務を行うべき者が異なることとなるものは、附則第二条から前条までの規定又は改正後のそれぞれの法律（これに基づく命令を含む。）の経過措置に関する規定に定めるものを除き、この法律の施行の日以後における改正後のそれぞれの法律の適用については、改正後のそれぞれの法律の相当規定によりされた処分等の行為又は申請等の行為とみなす。</w:t>
+      </w:r>
+    </w:p>
+    <w:p>
+      <w:pPr>
+        <w:pStyle w:val="Heading5"/>
+        <w:ind w:left="440"/>
+      </w:pPr>
+      <w:r>
+        <w:t>２</w:t>
+      </w:r>
+    </w:p>
+    <w:p>
+      <w:pPr>
+        <w:ind w:left="440"/>
+      </w:pPr>
+      <w:r>
+        <w:t>この法律の施行前に改正前のそれぞれの法律の規定により国又は地方公共団体の機関に対し報告、届出、提出その他の手続をしなければならない事項で、この法律の施行の日前にその手続がされていないものについては、この法律及びこれに基づく政令に別段の定めがあるもののほか、これを、改正後のそれぞれの法律の相当規定により国又は地方公共団体の相当の機関に対して報告、届出、提出その他の手続をしなければならない事項についてその手続がされていないものとみなして、この法律による改正後のそれぞれの法律の規定を適用する。</w:t>
+      </w:r>
+    </w:p>
+    <w:p>
+      <w:pPr>
+        <w:pStyle w:val="Heading4"/>
+      </w:pPr>
+      <w:r>
+        <w:t>第百六十一条（不服申立てに関する経過措置）</w:t>
+      </w:r>
+    </w:p>
+    <w:p>
+      <w:r>
+        <w:t>施行日前にされた国等の事務に係る処分であって、当該処分をした行政庁（以下この条において「処分庁」という。）に施行日前に行政不服審査法に規定する上級行政庁（以下この条において「上級行政庁」という。）があったものについての同法による不服申立てについては、施行日以後においても、当該処分庁に引き続き上級行政庁があるものとみなして、行政不服審査法の規定を適用する。</w:t>
+        <w:br/>
+        <w:t>この場合において、当該処分庁の上級行政庁とみなされる行政庁は、施行日前に当該処分庁の上級行政庁であった行政庁とする。</w:t>
+      </w:r>
+    </w:p>
+    <w:p>
+      <w:pPr>
+        <w:pStyle w:val="Heading5"/>
+        <w:ind w:left="440"/>
+      </w:pPr>
+      <w:r>
+        <w:t>２</w:t>
+      </w:r>
+    </w:p>
+    <w:p>
+      <w:pPr>
+        <w:ind w:left="440"/>
+      </w:pPr>
+      <w:r>
+        <w:t>前項の場合において、上級行政庁とみなされる行政庁が地方公共団体の機関であるときは、当該機関が行政不服審査法の規定により処理することとされる事務は、新地方自治法第二条第九項第一号に規定する第一号法定受託事務とする。</w:t>
+      </w:r>
+    </w:p>
+    <w:p>
+      <w:pPr>
+        <w:pStyle w:val="Heading4"/>
+      </w:pPr>
+      <w:r>
+        <w:t>第百六十三条（罰則に関する経過措置）</w:t>
+      </w:r>
+    </w:p>
+    <w:p>
+      <w:r>
+        <w:t>この法律の施行前にした行為に対する罰則の適用については、なお従前の例による。</w:t>
+      </w:r>
+    </w:p>
+    <w:p>
+      <w:pPr>
+        <w:pStyle w:val="Heading4"/>
+      </w:pPr>
+      <w:r>
+        <w:t>第百六十四条（その他の経過措置の政令への委任）</w:t>
+      </w:r>
+    </w:p>
+    <w:p>
+      <w:r>
+        <w:t>この附則に規定するもののほか、この法律の施行に伴い必要な経過措置（罰則に関する経過措置を含む。）は、政令で定める。</w:t>
+      </w:r>
+    </w:p>
+    <w:p>
+      <w:pPr>
+        <w:pStyle w:val="Heading4"/>
+      </w:pPr>
+      <w:r>
+        <w:t>第二百五十条（検討）</w:t>
+      </w:r>
+    </w:p>
+    <w:p>
+      <w:r>
+        <w:t>新地方自治法第二条第九項第一号に規定する第一号法定受託事務については、できる限り新たに設けることのないようにするとともに、新地方自治法別表第一に掲げるもの及び新地方自治法に基づく政令に示すものについては、地方分権を推進する観点から検討を加え、適宜、適切な見直しを行うものとする。</w:t>
+      </w:r>
+    </w:p>
+    <w:p>
+      <w:pPr>
+        <w:pStyle w:val="Heading4"/>
+      </w:pPr>
+      <w:r>
+        <w:t>第二百五十一条</w:t>
+      </w:r>
+    </w:p>
+    <w:p>
+      <w:r>
+        <w:t>政府は、地方公共団体が事務及び事業を自主的かつ自立的に執行できるよう、国と地方公共団体との役割分担に応じた地方税財源の充実確保の方途について、経済情勢の推移等を勘案しつつ検討し、その結果に基づいて必要な措置を講ずるものとする。</w:t>
+      </w:r>
+    </w:p>
+    <w:p>
+      <w:r>
+        <w:br w:type="page"/>
+      </w:r>
+    </w:p>
+    <w:p>
+      <w:pPr>
+        <w:pStyle w:val="Heading1"/>
+      </w:pPr>
+      <w:r>
+        <w:t>附則（平成一一年七月一六日法律第一〇二号）</w:t>
+      </w:r>
+    </w:p>
+    <w:p>
+      <w:pPr>
+        <w:pStyle w:val="Heading4"/>
+      </w:pPr>
+      <w:r>
+        <w:t>第一条（施行期日）</w:t>
+      </w:r>
+    </w:p>
+    <w:p>
+      <w:r>
+        <w:t>この法律は、内閣法の一部を改正する法律（平成十一年法律第八十八号）の施行の日から施行する。</w:t>
+        <w:br/>
+        <w:t>ただし、次の各号に掲げる規定は、当該各号に定める日から施行する。</w:t>
+      </w:r>
+    </w:p>
+    <w:p>
+      <w:pPr>
+        <w:pStyle w:val="ListBullet"/>
+        <w:ind w:left="880"/>
+      </w:pPr>
+      <w:r>
+        <w:t>一</w:t>
+        <w:br/>
+        <w:t>略</w:t>
+      </w:r>
+    </w:p>
+    <w:p>
+      <w:pPr>
+        <w:pStyle w:val="ListBullet"/>
+        <w:ind w:left="880"/>
+      </w:pPr>
+      <w:r>
+        <w:t>二</w:t>
+        <w:br/>
+        <w:t>附則第十条第一項及び第五項、第十四条第三項、第二十三条、第二十八条並びに第三十条の規定</w:t>
+        <w:br/>
+        <w:br/>
+        <w:br/>
+        <w:t>公布の日</w:t>
+      </w:r>
+    </w:p>
+    <w:p>
+      <w:pPr>
+        <w:pStyle w:val="Heading4"/>
+      </w:pPr>
+      <w:r>
+        <w:t>第三十条（別に定める経過措置）</w:t>
+      </w:r>
+    </w:p>
+    <w:p>
+      <w:r>
+        <w:t>第二条から前条までに規定するもののほか、この法律の施行に伴い必要となる経過措置は、別に法律で定める。</w:t>
+      </w:r>
+    </w:p>
+    <w:p>
+      <w:r>
+        <w:br w:type="page"/>
+      </w:r>
+    </w:p>
+    <w:p>
+      <w:pPr>
+        <w:pStyle w:val="Heading1"/>
+      </w:pPr>
+      <w:r>
+        <w:t>附則（平成一一年一二月二二日法律第一六〇号）</w:t>
+      </w:r>
+    </w:p>
+    <w:p>
+      <w:pPr>
+        <w:pStyle w:val="Heading4"/>
+      </w:pPr>
+      <w:r>
+        <w:t>第一条（施行期日）</w:t>
+      </w:r>
+    </w:p>
+    <w:p>
+      <w:r>
+        <w:t>この法律（第二条及び第三条を除く。）は、平成十三年一月六日から施行する。</w:t>
+        <w:br/>
+        <w:t>ただし、次の各号に掲げる規定は、当該各号に定める日から施行する。</w:t>
+      </w:r>
+    </w:p>
+    <w:p>
+      <w:pPr>
+        <w:pStyle w:val="ListBullet"/>
+        <w:ind w:left="880"/>
+      </w:pPr>
+      <w:r>
+        <w:t>一</w:t>
+        <w:br/>
+        <w:t>第九百九十五条（核原料物質、核燃料物質及び原子炉の規制に関する法律の一部を改正する法律附則の改正規定に係る部分に限る。）、第千三百五条、第千三百六条、第千三百二十四条第二項、第千三百二十六条第二項及び第千三百四十四条の規定</w:t>
+        <w:br/>
+        <w:br/>
+        <w:br/>
+        <w:t>公布の日</w:t>
+      </w:r>
+    </w:p>
+    <w:p>
+      <w:r>
+        <w:br w:type="page"/>
+      </w:r>
+    </w:p>
+    <w:p>
+      <w:pPr>
+        <w:pStyle w:val="Heading1"/>
+      </w:pPr>
+      <w:r>
+        <w:t>附則（平成一一年一二月二二日法律第一九〇号）</w:t>
+      </w:r>
+    </w:p>
+    <w:p>
+      <w:pPr>
+        <w:pStyle w:val="Heading4"/>
+      </w:pPr>
+      <w:r>
+        <w:t>第一条（施行期日）</w:t>
+      </w:r>
+    </w:p>
+    <w:p>
+      <w:r>
+        <w:t>この法律は、平成十三年一月六日から施行する。</w:t>
+        <w:br/>
+        <w:t>ただし、附則第八条の規定は、同日から起算して六月を超えない範囲内において政令で定める日から施行する。</w:t>
+      </w:r>
+    </w:p>
+    <w:p>
+      <w:r>
+        <w:br w:type="page"/>
+      </w:r>
+    </w:p>
+    <w:p>
+      <w:pPr>
+        <w:pStyle w:val="Heading1"/>
+      </w:pPr>
+      <w:r>
+        <w:t>附則（平成一三年六月二九日法律第八九号）</w:t>
+      </w:r>
+    </w:p>
+    <w:p>
+      <w:pPr>
+        <w:pStyle w:val="Heading4"/>
+      </w:pPr>
+      <w:r>
+        <w:t>第一条（施行期日）</w:t>
+      </w:r>
+    </w:p>
+    <w:p>
+      <w:r>
+        <w:t>この法律は、公布の日から施行する。</w:t>
+      </w:r>
+    </w:p>
+    <w:p>
+      <w:r>
+        <w:br w:type="page"/>
+      </w:r>
+    </w:p>
+    <w:p>
+      <w:pPr>
+        <w:pStyle w:val="Heading1"/>
+      </w:pPr>
+      <w:r>
+        <w:t>附則（平成一六年六月九日法律第八四号）</w:t>
+      </w:r>
+    </w:p>
+    <w:p>
+      <w:pPr>
+        <w:pStyle w:val="Heading4"/>
+      </w:pPr>
+      <w:r>
+        <w:t>第一条（施行期日）</w:t>
+      </w:r>
+    </w:p>
+    <w:p>
+      <w:r>
+        <w:t>この法律は、公布の日から起算して一年を超えない範囲内において政令で定める日から施行する。</w:t>
+      </w:r>
+    </w:p>
+    <w:p>
+      <w:r>
+        <w:br w:type="page"/>
+      </w:r>
+    </w:p>
+    <w:p>
+      <w:pPr>
+        <w:pStyle w:val="Heading1"/>
+      </w:pPr>
+      <w:r>
+        <w:t>附則（平成一七年四月二七日法律第三六号）</w:t>
+      </w:r>
+    </w:p>
+    <w:p>
+      <w:pPr>
+        <w:pStyle w:val="Heading4"/>
+      </w:pPr>
+      <w:r>
+        <w:t>第一条（施行期日）</w:t>
+      </w:r>
+    </w:p>
+    <w:p>
+      <w:r>
+        <w:t>この法律は、公布の日から起算して六月を超えない範囲内において政令で定める日から施行する。</w:t>
+      </w:r>
+    </w:p>
+    <w:p>
+      <w:r>
+        <w:br w:type="page"/>
+      </w:r>
+    </w:p>
+    <w:p>
+      <w:pPr>
+        <w:pStyle w:val="Heading1"/>
+      </w:pPr>
+      <w:r>
+        <w:t>附則（平成一八年三月三一日法律第二六号）</w:t>
+      </w:r>
+    </w:p>
+    <w:p>
+      <w:pPr>
+        <w:pStyle w:val="Heading4"/>
+      </w:pPr>
+      <w:r>
+        <w:t>第一条（施行期日）</w:t>
+      </w:r>
+    </w:p>
+    <w:p>
+      <w:r>
+        <w:t>この法律は、平成十八年四月一日から施行する。</w:t>
+      </w:r>
+    </w:p>
+    <w:p>
+      <w:r>
+        <w:br w:type="page"/>
+      </w:r>
+    </w:p>
+    <w:p>
+      <w:pPr>
+        <w:pStyle w:val="Heading1"/>
+      </w:pPr>
+      <w:r>
+        <w:t>附則（平成一九年六月六日法律第七七号）</w:t>
+      </w:r>
+    </w:p>
+    <w:p>
+      <w:pPr>
+        <w:pStyle w:val="Heading4"/>
+      </w:pPr>
+      <w:r>
+        <w:t>第一条（施行期日）</w:t>
+      </w:r>
+    </w:p>
+    <w:p>
+      <w:r>
+        <w:t>この法律は、公布の日から起算して一年を超えない範囲内において政令で定める日から施行する。</w:t>
+      </w:r>
+    </w:p>
+    <w:p>
+      <w:pPr>
+        <w:pStyle w:val="Heading4"/>
+      </w:pPr>
+      <w:r>
+        <w:t>第四条（政令への委任）</w:t>
+      </w:r>
+    </w:p>
+    <w:p>
+      <w:r>
+        <w:t>前二条に定めるもののほか、この法律の施行に関して必要な経過措置は、政令で定める。</w:t>
+      </w:r>
+    </w:p>
+    <w:p>
+      <w:r>
+        <w:br w:type="page"/>
+      </w:r>
+    </w:p>
+    <w:p>
+      <w:pPr>
+        <w:pStyle w:val="Heading1"/>
+      </w:pPr>
+      <w:r>
+        <w:t>附則（平成二二年六月二日法律第四一号）</w:t>
+      </w:r>
+    </w:p>
+    <w:p>
+      <w:pPr>
+        <w:pStyle w:val="Heading4"/>
+      </w:pPr>
+      <w:r>
+        <w:t>第一条（施行期日）</w:t>
+      </w:r>
+    </w:p>
+    <w:p>
+      <w:r>
+        <w:t>この法律は、公布の日から起算して三月を超えない範囲内において政令で定める日から施行する。</w:t>
+      </w:r>
+    </w:p>
+    <w:p>
+      <w:r>
+        <w:br w:type="page"/>
+      </w:r>
+    </w:p>
+    <w:p>
+      <w:pPr>
+        <w:pStyle w:val="Heading1"/>
+      </w:pPr>
+      <w:r>
+        <w:t>附則（平成二六年六月四日法律第五一号）</w:t>
+      </w:r>
+    </w:p>
+    <w:p>
+      <w:pPr>
+        <w:pStyle w:val="Heading4"/>
+      </w:pPr>
+      <w:r>
+        <w:t>第一条（施行期日）</w:t>
+      </w:r>
+    </w:p>
+    <w:p>
+      <w:r>
+        <w:t>この法律は、平成二十七年四月一日から施行する。</w:t>
+      </w:r>
+    </w:p>
+    <w:p>
+      <w:r>
+        <w:br w:type="page"/>
+      </w:r>
+    </w:p>
+    <w:p>
+      <w:pPr>
+        <w:pStyle w:val="Heading1"/>
+      </w:pPr>
+      <w:r>
+        <w:t>附則（平成二六年六月一三日法律第六七号）</w:t>
+      </w:r>
+    </w:p>
+    <w:p>
+      <w:pPr>
+        <w:pStyle w:val="Heading4"/>
+      </w:pPr>
+      <w:r>
+        <w:t>第一条（施行期日）</w:t>
+      </w:r>
+    </w:p>
+    <w:p>
+      <w:r>
+        <w:t>この法律は、独立行政法人通則法の一部を改正する法律（平成二十六年法律第六十六号。以下「通則法改正法」という。）の施行の日から施行する。</w:t>
+        <w:br/>
+        <w:t>ただし、次の各号に掲げる規定は、当該各号に定める日から施行する。</w:t>
+      </w:r>
+    </w:p>
+    <w:p>
+      <w:pPr>
+        <w:pStyle w:val="ListBullet"/>
+        <w:ind w:left="880"/>
+      </w:pPr>
+      <w:r>
+        <w:t>一</w:t>
+        <w:br/>
+        <w:t>附則第十四条第二項、第十八条及び第三十条の規定</w:t>
+        <w:br/>
+        <w:br/>
+        <w:br/>
+        <w:t>公布の日</w:t>
+      </w:r>
+    </w:p>
+    <w:p>
+      <w:pPr>
+        <w:pStyle w:val="Heading4"/>
+      </w:pPr>
+      <w:r>
+        <w:t>第二十八条（処分等の効力）</w:t>
+      </w:r>
+    </w:p>
+    <w:p>
+      <w:r>
+        <w:t>この法律の施行前にこの法律による改正前のそれぞれの法律（これに基づく命令を含む。）の規定によってした又はすべき処分、手続その他の行為であってこの法律による改正後のそれぞれの法律（これに基づく命令を含む。以下この条において「新法令」という。）に相当の規定があるものは、法律（これに基づく政令を含む。）に別段の定めのあるものを除き、新法令の相当の規定によってした又はすべき処分、手続その他の行為とみなす。</w:t>
+      </w:r>
+    </w:p>
+    <w:p>
+      <w:pPr>
+        <w:pStyle w:val="Heading4"/>
+      </w:pPr>
+      <w:r>
+        <w:t>第二十九条（罰則に関する経過措置）</w:t>
+      </w:r>
+    </w:p>
+    <w:p>
+      <w:r>
+        <w:t>この法律の施行前にした行為及びこの附則の規定によりなおその効力を有することとされる場合におけるこの法律の施行後にした行為に対する罰則の適用については、なお従前の例による。</w:t>
+      </w:r>
+    </w:p>
+    <w:p>
+      <w:pPr>
+        <w:pStyle w:val="Heading4"/>
+      </w:pPr>
+      <w:r>
+        <w:t>第三十条（その他の経過措置の政令等への委任）</w:t>
+      </w:r>
+    </w:p>
+    <w:p>
+      <w:r>
+        <w:t>附則第三条から前条までに定めるもののほか、この法律の施行に関し必要な経過措置（罰則に関する経過措置を含む。）は、政令（人事院の所掌する事項については、人事院規則）で定める。</w:t>
+      </w:r>
+    </w:p>
+    <w:p>
+      <w:r>
+        <w:br w:type="page"/>
+      </w:r>
+    </w:p>
+    <w:p>
+      <w:pPr>
+        <w:pStyle w:val="Heading1"/>
+      </w:pPr>
+      <w:r>
+        <w:t>附則（平成二六年六月一三日法律第六九号）</w:t>
+      </w:r>
+    </w:p>
+    <w:p>
+      <w:pPr>
+        <w:pStyle w:val="Heading4"/>
+      </w:pPr>
+      <w:r>
+        <w:t>第一条（施行期日）</w:t>
+      </w:r>
+    </w:p>
+    <w:p>
+      <w:r>
+        <w:t>この法律は、行政不服審査法（平成二十六年法律第六十八号）の施行の日から施行する。</w:t>
+      </w:r>
+    </w:p>
+    <w:p>
+      <w:pPr>
+        <w:pStyle w:val="Heading4"/>
+      </w:pPr>
+      <w:r>
+        <w:t>第五条（経過措置の原則）</w:t>
+      </w:r>
+    </w:p>
+    <w:p>
+      <w:r>
+        <w:t>行政庁の処分その他の行為又は不作為についての不服申立てであってこの法律の施行前にされた行政庁の処分その他の行為又はこの法律の施行前にされた申請に係る行政庁の不作為に係るものについては、この附則に特別の定めがある場合を除き、なお従前の例による。</w:t>
+      </w:r>
+    </w:p>
+    <w:p>
+      <w:pPr>
+        <w:pStyle w:val="Heading4"/>
+      </w:pPr>
+      <w:r>
+        <w:t>第六条（訴訟に関する経過措置）</w:t>
+      </w:r>
+    </w:p>
+    <w:p>
+      <w:r>
+        <w:t>この法律による改正前の法律の規定により不服申立てに対する行政庁の裁決、決定その他の行為を経た後でなければ訴えを提起できないこととされる事項であって、当該不服申立てを提起しないでこの法律の施行前にこれを提起すべき期間を経過したもの（当該不服申立てが他の不服申立てに対する行政庁の裁決、決定その他の行為を経た後でなければ提起できないとされる場合にあっては、当該他の不服申立てを提起しないでこの法律の施行前にこれを提起すべき期間を経過したものを含む。）の訴えの提起については、なお従前の例による。</w:t>
+      </w:r>
+    </w:p>
+    <w:p>
+      <w:pPr>
+        <w:pStyle w:val="Heading5"/>
+        <w:ind w:left="440"/>
+      </w:pPr>
+      <w:r>
+        <w:t>２</w:t>
+      </w:r>
+    </w:p>
+    <w:p>
+      <w:pPr>
+        <w:ind w:left="440"/>
+      </w:pPr>
+      <w:r>
+        <w:t>この法律の規定による改正前の法律の規定（前条の規定によりなお従前の例によることとされる場合を含む。）により異議申立てが提起された処分その他の行為であって、この法律の規定による改正後の法律の規定により審査請求に対する裁決を経た後でなければ取消しの訴えを提起することができないこととされるものの取消しの訴えの提起については、なお従前の例による。</w:t>
+      </w:r>
+    </w:p>
+    <w:p>
+      <w:pPr>
+        <w:pStyle w:val="Heading5"/>
+        <w:ind w:left="440"/>
+      </w:pPr>
+      <w:r>
         <w:t>３</w:t>
       </w:r>
     </w:p>
@@ -3432,7 +3376,7 @@
         <w:pStyle w:val="Heading1"/>
       </w:pPr>
       <w:r>
-        <w:t>附　則（平成二七年九月一八日法律第七〇号）</w:t>
+        <w:t>附則（平成二七年九月一八日法律第七〇号）</w:t>
       </w:r>
     </w:p>
     <w:p>
@@ -3458,7 +3402,7 @@
         <w:pStyle w:val="Heading1"/>
       </w:pPr>
       <w:r>
-        <w:t>附　則（平成三〇年一二月七日法律第八九号）</w:t>
+        <w:t>附則（平成三〇年一二月七日法律第八九号）</w:t>
       </w:r>
     </w:p>
     <w:p>
@@ -3497,7 +3441,7 @@
         <w:pStyle w:val="Heading1"/>
       </w:pPr>
       <w:r>
-        <w:t>附　則（平成三〇年一二月一四日法律第九五号）</w:t>
+        <w:t>附則（平成三〇年一二月一四日法律第九五号）</w:t>
       </w:r>
     </w:p>
     <w:p>
@@ -3511,23 +3455,23 @@
     <w:p>
       <w:r>
         <w:t>この法律は、公布の日から起算して二年を超えない範囲内において政令で定める日から施行する。</w:t>
-      </w:r>
-    </w:p>
-    <w:p>
-      <w:pPr>
-        <w:pStyle w:val="Heading6"/>
+        <w:br/>
+        <w:t>ただし、次の各号に掲げる規定は、当該各号に定める日から施行する。</w:t>
+      </w:r>
+    </w:p>
+    <w:p>
+      <w:pPr>
+        <w:pStyle w:val="ListBullet"/>
         <w:ind w:left="880"/>
       </w:pPr>
       <w:r>
         <w:t>一</w:t>
-      </w:r>
-    </w:p>
-    <w:p>
-      <w:pPr>
-        <w:ind w:left="880"/>
-      </w:pPr>
-      <w:r>
+        <w:br/>
         <w:t>次条から附則第七条まで並びに附則第十四条、第十五条第一項及び第三項、第十六条、第三十一条並びに第三十三条第一項の規定</w:t>
+        <w:br/>
+        <w:br/>
+        <w:br/>
+        <w:t>公布の日（附則第十四条及び第十五条第三項において「公布日」という。）</w:t>
       </w:r>
     </w:p>
     <w:p>
@@ -3649,7 +3593,7 @@
     </w:pPr>
     <w:r>
       <w:tab/>
-      <w:t>WeGov v0.1 - FTS141</w:t>
+      <w:t>WeGov v0.2 - FTS141</w:t>
     </w:r>
   </w:p>
 </w:ftr>
